--- a/assets/cv.docx
+++ b/assets/cv.docx
@@ -1,6 +1,6 @@
 
 <file path=word/document.xml><?xml version="1.0" encoding="utf-8"?>
-<w:document xmlns:wpc="http://schemas.microsoft.com/office/word/2010/wordprocessingCanvas" xmlns:cx="http://schemas.microsoft.com/office/drawing/2014/chartex" xmlns:cx1="http://schemas.microsoft.com/office/drawing/2015/9/8/chartex" xmlns:cx2="http://schemas.microsoft.com/office/drawing/2015/10/21/chartex" xmlns:cx3="http://schemas.microsoft.com/office/drawing/2016/5/9/chartex" xmlns:cx4="http://schemas.microsoft.com/office/drawing/2016/5/10/chartex" xmlns:cx5="http://schemas.microsoft.com/office/drawing/2016/5/11/chartex" xmlns:cx6="http://schemas.microsoft.com/office/drawing/2016/5/12/chartex" xmlns:cx7="http://schemas.microsoft.com/office/drawing/2016/5/13/chartex" xmlns:cx8="http://schemas.microsoft.com/office/drawing/2016/5/14/chartex" xmlns:mc="http://schemas.openxmlformats.org/markup-compatibility/2006" xmlns:aink="http://schemas.microsoft.com/office/drawing/2016/ink" xmlns:am3d="http://schemas.microsoft.com/office/drawing/2017/model3d" xmlns:o="urn:schemas-microsoft-com:office:office" xmlns:r="http://schemas.openxmlformats.org/officeDocument/2006/relationships" xmlns:m="http://schemas.openxmlformats.org/officeDocument/2006/math" xmlns:v="urn:schemas-microsoft-com:vml" xmlns:wp14="http://schemas.microsoft.com/office/word/2010/wordprocessingDrawing" xmlns:wp="http://schemas.openxmlformats.org/drawingml/2006/wordprocessingDrawing" xmlns:w10="urn:schemas-microsoft-com:office:word" xmlns:w="http://schemas.openxmlformats.org/wordprocessingml/2006/main" xmlns:w14="http://schemas.microsoft.com/office/word/2010/wordml" xmlns:w15="http://schemas.microsoft.com/office/word/2012/wordml" xmlns:w16cid="http://schemas.microsoft.com/office/word/2016/wordml/cid" xmlns:w16se="http://schemas.microsoft.com/office/word/2015/wordml/symex" xmlns:wpg="http://schemas.microsoft.com/office/word/2010/wordprocessingGroup" xmlns:wpi="http://schemas.microsoft.com/office/word/2010/wordprocessingInk" xmlns:wne="http://schemas.microsoft.com/office/word/2006/wordml" xmlns:wps="http://schemas.microsoft.com/office/word/2010/wordprocessingShape" mc:Ignorable="w14 w15 w16se w16cid wp14">
+<w:document xmlns:wpc="http://schemas.microsoft.com/office/word/2010/wordprocessingCanvas" xmlns:cx="http://schemas.microsoft.com/office/drawing/2014/chartex" xmlns:cx1="http://schemas.microsoft.com/office/drawing/2015/9/8/chartex" xmlns:cx2="http://schemas.microsoft.com/office/drawing/2015/10/21/chartex" xmlns:cx3="http://schemas.microsoft.com/office/drawing/2016/5/9/chartex" xmlns:cx4="http://schemas.microsoft.com/office/drawing/2016/5/10/chartex" xmlns:cx5="http://schemas.microsoft.com/office/drawing/2016/5/11/chartex" xmlns:cx6="http://schemas.microsoft.com/office/drawing/2016/5/12/chartex" xmlns:cx7="http://schemas.microsoft.com/office/drawing/2016/5/13/chartex" xmlns:cx8="http://schemas.microsoft.com/office/drawing/2016/5/14/chartex" xmlns:mc="http://schemas.openxmlformats.org/markup-compatibility/2006" xmlns:aink="http://schemas.microsoft.com/office/drawing/2016/ink" xmlns:am3d="http://schemas.microsoft.com/office/drawing/2017/model3d" xmlns:o="urn:schemas-microsoft-com:office:office" xmlns:r="http://schemas.openxmlformats.org/officeDocument/2006/relationships" xmlns:m="http://schemas.openxmlformats.org/officeDocument/2006/math" xmlns:v="urn:schemas-microsoft-com:vml" xmlns:wp14="http://schemas.microsoft.com/office/word/2010/wordprocessingDrawing" xmlns:wp="http://schemas.openxmlformats.org/drawingml/2006/wordprocessingDrawing" xmlns:w10="urn:schemas-microsoft-com:office:word" xmlns:w="http://schemas.openxmlformats.org/wordprocessingml/2006/main" xmlns:w14="http://schemas.microsoft.com/office/word/2010/wordml" xmlns:w15="http://schemas.microsoft.com/office/word/2012/wordml" xmlns:w16cex="http://schemas.microsoft.com/office/word/2018/wordml/cex" xmlns:w16cid="http://schemas.microsoft.com/office/word/2016/wordml/cid" xmlns:w16="http://schemas.microsoft.com/office/word/2018/wordml" xmlns:w16se="http://schemas.microsoft.com/office/word/2015/wordml/symex" xmlns:wpg="http://schemas.microsoft.com/office/word/2010/wordprocessingGroup" xmlns:wpi="http://schemas.microsoft.com/office/word/2010/wordprocessingInk" xmlns:wne="http://schemas.microsoft.com/office/word/2006/wordml" xmlns:wps="http://schemas.microsoft.com/office/word/2010/wordprocessingShape" mc:Ignorable="w14 w15 w16se w16cid w16 w16cex wp14">
   <w:body>
     <w:sdt>
       <w:sdtPr>
@@ -171,31 +171,15 @@
       <w:sdtContent>
         <w:p>
           <w:pPr>
-            <w:keepNext/>
-            <w:pBdr>
-              <w:top w:val="nil"/>
-              <w:left w:val="nil"/>
-              <w:bottom w:val="single" w:sz="8" w:space="1" w:color="000000"/>
-              <w:right w:val="nil"/>
-              <w:between w:val="nil"/>
-            </w:pBdr>
-            <w:shd w:val="clear" w:color="auto" w:fill="A6A6A6"/>
-            <w:spacing w:after="0" w:line="240" w:lineRule="auto"/>
-            <w:rPr>
-              <w:rFonts w:ascii="Cambria" w:eastAsia="Cambria" w:hAnsi="Cambria" w:cs="Cambria"/>
-              <w:b/>
-              <w:color w:val="000000"/>
-              <w:sz w:val="28"/>
-              <w:szCs w:val="28"/>
-            </w:rPr>
-          </w:pPr>
-          <w:r>
-            <w:rPr>
-              <w:rFonts w:ascii="Cambria" w:eastAsia="Cambria" w:hAnsi="Cambria" w:cs="Cambria"/>
-              <w:b/>
-              <w:color w:val="000000"/>
-              <w:sz w:val="28"/>
-              <w:szCs w:val="28"/>
+            <w:pStyle w:val="Heading8"/>
+            <w:jc w:val="left"/>
+            <w:rPr>
+              <w:rFonts w:eastAsia="Cambria"/>
+            </w:rPr>
+          </w:pPr>
+          <w:r>
+            <w:rPr>
+              <w:rFonts w:eastAsia="Cambria"/>
             </w:rPr>
             <w:t>Personal Profile.</w:t>
           </w:r>
@@ -505,36 +489,53 @@
             </w:pBdr>
             <w:spacing w:after="0" w:line="240" w:lineRule="auto"/>
             <w:rPr>
+              <w:color w:val="000000"/>
+              <w:sz w:val="28"/>
+              <w:szCs w:val="28"/>
+            </w:rPr>
+          </w:pPr>
+          <w:r>
+            <w:rPr>
+              <w:color w:val="000000"/>
+              <w:sz w:val="28"/>
+              <w:szCs w:val="28"/>
+            </w:rPr>
+            <w:t>Language</w:t>
+          </w:r>
+          <w:r>
+            <w:rPr>
+              <w:color w:val="000000"/>
+              <w:sz w:val="28"/>
+              <w:szCs w:val="28"/>
+            </w:rPr>
+            <w:tab/>
+          </w:r>
+          <w:r>
+            <w:rPr>
+              <w:color w:val="000000"/>
+              <w:sz w:val="28"/>
+              <w:szCs w:val="28"/>
+            </w:rPr>
+            <w:tab/>
+            <w:t>: ENGLISH AND KISWAHILI</w:t>
+          </w:r>
+        </w:p>
+        <w:p>
+          <w:pPr>
+            <w:pBdr>
+              <w:top w:val="nil"/>
+              <w:left w:val="nil"/>
+              <w:bottom w:val="nil"/>
+              <w:right w:val="nil"/>
+              <w:between w:val="nil"/>
+            </w:pBdr>
+            <w:spacing w:after="0" w:line="240" w:lineRule="auto"/>
+            <w:rPr>
               <w:b/>
               <w:sz w:val="18"/>
               <w:szCs w:val="18"/>
             </w:rPr>
           </w:pPr>
-          <w:r>
-            <w:rPr>
-              <w:color w:val="000000"/>
-              <w:sz w:val="28"/>
-              <w:szCs w:val="28"/>
-            </w:rPr>
-            <w:t>Language</w:t>
-          </w:r>
-          <w:r>
-            <w:rPr>
-              <w:color w:val="000000"/>
-              <w:sz w:val="28"/>
-              <w:szCs w:val="28"/>
-            </w:rPr>
-            <w:tab/>
-          </w:r>
-          <w:r>
-            <w:rPr>
-              <w:color w:val="000000"/>
-              <w:sz w:val="28"/>
-              <w:szCs w:val="28"/>
-            </w:rPr>
-            <w:tab/>
-            <w:t>: ENGLISH AND KISWAHILI</w:t>
-          </w:r>
         </w:p>
       </w:sdtContent>
     </w:sdt>
@@ -547,31 +548,15 @@
       <w:sdtContent>
         <w:p>
           <w:pPr>
-            <w:keepNext/>
-            <w:pBdr>
-              <w:top w:val="nil"/>
-              <w:left w:val="nil"/>
-              <w:bottom w:val="single" w:sz="8" w:space="1" w:color="000000"/>
-              <w:right w:val="nil"/>
-              <w:between w:val="nil"/>
-            </w:pBdr>
-            <w:shd w:val="clear" w:color="auto" w:fill="A6A6A6"/>
-            <w:spacing w:after="0" w:line="240" w:lineRule="auto"/>
-            <w:rPr>
-              <w:rFonts w:ascii="Cambria" w:eastAsia="Cambria" w:hAnsi="Cambria" w:cs="Cambria"/>
-              <w:b/>
-              <w:color w:val="000000"/>
-              <w:sz w:val="28"/>
-              <w:szCs w:val="28"/>
-            </w:rPr>
-          </w:pPr>
-          <w:r>
-            <w:rPr>
-              <w:rFonts w:ascii="Cambria" w:eastAsia="Cambria" w:hAnsi="Cambria" w:cs="Cambria"/>
-              <w:b/>
-              <w:color w:val="000000"/>
-              <w:sz w:val="28"/>
-              <w:szCs w:val="28"/>
+            <w:pStyle w:val="Heading8"/>
+            <w:jc w:val="left"/>
+            <w:rPr>
+              <w:rFonts w:eastAsia="Cambria"/>
+            </w:rPr>
+          </w:pPr>
+          <w:r>
+            <w:rPr>
+              <w:rFonts w:eastAsia="Cambria"/>
             </w:rPr>
             <w:t>Career Objectives.</w:t>
           </w:r>
@@ -620,31 +605,15 @@
       <w:sdtContent>
         <w:p>
           <w:pPr>
-            <w:keepNext/>
-            <w:pBdr>
-              <w:top w:val="nil"/>
-              <w:left w:val="nil"/>
-              <w:bottom w:val="single" w:sz="8" w:space="1" w:color="000000"/>
-              <w:right w:val="nil"/>
-              <w:between w:val="nil"/>
-            </w:pBdr>
-            <w:shd w:val="clear" w:color="auto" w:fill="A6A6A6"/>
-            <w:spacing w:after="0" w:line="240" w:lineRule="auto"/>
-            <w:rPr>
-              <w:rFonts w:ascii="Cambria" w:eastAsia="Cambria" w:hAnsi="Cambria" w:cs="Cambria"/>
-              <w:b/>
-              <w:color w:val="000000"/>
-              <w:sz w:val="28"/>
-              <w:szCs w:val="28"/>
-            </w:rPr>
-          </w:pPr>
-          <w:r>
-            <w:rPr>
-              <w:rFonts w:ascii="Cambria" w:eastAsia="Cambria" w:hAnsi="Cambria" w:cs="Cambria"/>
-              <w:b/>
-              <w:color w:val="000000"/>
-              <w:sz w:val="28"/>
-              <w:szCs w:val="28"/>
+            <w:pStyle w:val="Heading8"/>
+            <w:jc w:val="left"/>
+            <w:rPr>
+              <w:rFonts w:eastAsia="Cambria"/>
+            </w:rPr>
+          </w:pPr>
+          <w:r>
+            <w:rPr>
+              <w:rFonts w:eastAsia="Cambria"/>
             </w:rPr>
             <w:t xml:space="preserve">Core Competence </w:t>
           </w:r>
@@ -765,31 +734,15 @@
       <w:sdtContent>
         <w:p>
           <w:pPr>
-            <w:keepNext/>
-            <w:pBdr>
-              <w:top w:val="nil"/>
-              <w:left w:val="nil"/>
-              <w:bottom w:val="single" w:sz="8" w:space="1" w:color="000000"/>
-              <w:right w:val="nil"/>
-              <w:between w:val="nil"/>
-            </w:pBdr>
-            <w:shd w:val="clear" w:color="auto" w:fill="A6A6A6"/>
-            <w:spacing w:after="0" w:line="240" w:lineRule="auto"/>
-            <w:rPr>
-              <w:rFonts w:ascii="Cambria" w:eastAsia="Cambria" w:hAnsi="Cambria" w:cs="Cambria"/>
-              <w:b/>
-              <w:color w:val="000000"/>
-              <w:sz w:val="28"/>
-              <w:szCs w:val="28"/>
-            </w:rPr>
-          </w:pPr>
-          <w:r>
-            <w:rPr>
-              <w:rFonts w:ascii="Cambria" w:eastAsia="Cambria" w:hAnsi="Cambria" w:cs="Cambria"/>
-              <w:b/>
-              <w:color w:val="000000"/>
-              <w:sz w:val="28"/>
-              <w:szCs w:val="28"/>
+            <w:pStyle w:val="Heading8"/>
+            <w:jc w:val="left"/>
+            <w:rPr>
+              <w:rFonts w:eastAsia="Cambria"/>
+            </w:rPr>
+          </w:pPr>
+          <w:r>
+            <w:rPr>
+              <w:rFonts w:eastAsia="Cambria"/>
             </w:rPr>
             <w:t>Education Background.</w:t>
           </w:r>
@@ -1072,6 +1025,16 @@
             <w:t xml:space="preserve">: Kenya certificate of primary education </w:t>
           </w:r>
         </w:p>
+        <w:p>
+          <w:pPr>
+            <w:spacing w:after="0" w:line="240" w:lineRule="auto"/>
+            <w:jc w:val="both"/>
+            <w:rPr>
+              <w:sz w:val="28"/>
+              <w:szCs w:val="28"/>
+            </w:rPr>
+          </w:pPr>
+        </w:p>
       </w:sdtContent>
     </w:sdt>
     <w:sdt>
@@ -1083,31 +1046,15 @@
       <w:sdtContent>
         <w:p>
           <w:pPr>
-            <w:keepNext/>
-            <w:pBdr>
-              <w:top w:val="nil"/>
-              <w:left w:val="nil"/>
-              <w:bottom w:val="single" w:sz="8" w:space="1" w:color="000000"/>
-              <w:right w:val="nil"/>
-              <w:between w:val="nil"/>
-            </w:pBdr>
-            <w:shd w:val="clear" w:color="auto" w:fill="A6A6A6"/>
-            <w:spacing w:after="0" w:line="240" w:lineRule="auto"/>
-            <w:rPr>
-              <w:rFonts w:ascii="Cambria" w:eastAsia="Cambria" w:hAnsi="Cambria" w:cs="Cambria"/>
-              <w:b/>
-              <w:color w:val="000000"/>
-              <w:sz w:val="28"/>
-              <w:szCs w:val="28"/>
-            </w:rPr>
-          </w:pPr>
-          <w:r>
-            <w:rPr>
-              <w:rFonts w:ascii="Cambria" w:eastAsia="Cambria" w:hAnsi="Cambria" w:cs="Cambria"/>
-              <w:b/>
-              <w:color w:val="000000"/>
-              <w:sz w:val="28"/>
-              <w:szCs w:val="28"/>
+            <w:pStyle w:val="Heading8"/>
+            <w:jc w:val="left"/>
+            <w:rPr>
+              <w:rFonts w:eastAsia="Cambria"/>
+            </w:rPr>
+          </w:pPr>
+          <w:r>
+            <w:rPr>
+              <w:rFonts w:eastAsia="Cambria"/>
             </w:rPr>
             <w:t>Skills and Abilities.</w:t>
           </w:r>
@@ -1242,6 +1189,7 @@
               <w:sz w:val="28"/>
               <w:szCs w:val="28"/>
             </w:rPr>
+            <w:lastRenderedPageBreak/>
             <w:t>Computer and Technology knowledge</w:t>
           </w:r>
         </w:p>
@@ -1335,7 +1283,6 @@
               <w:sz w:val="28"/>
               <w:szCs w:val="28"/>
             </w:rPr>
-            <w:lastRenderedPageBreak/>
             <w:t>Software development</w:t>
           </w:r>
         </w:p>
@@ -2012,6 +1959,23 @@
             <w:t>C++</w:t>
           </w:r>
         </w:p>
+        <w:p>
+          <w:pPr>
+            <w:pBdr>
+              <w:top w:val="nil"/>
+              <w:left w:val="nil"/>
+              <w:bottom w:val="nil"/>
+              <w:right w:val="nil"/>
+              <w:between w:val="nil"/>
+            </w:pBdr>
+            <w:spacing w:after="0" w:line="240" w:lineRule="auto"/>
+            <w:jc w:val="both"/>
+            <w:rPr>
+              <w:sz w:val="28"/>
+              <w:szCs w:val="28"/>
+            </w:rPr>
+          </w:pPr>
+        </w:p>
       </w:sdtContent>
     </w:sdt>
     <w:sdt>
@@ -2023,33 +1987,17 @@
       <w:sdtContent>
         <w:p>
           <w:pPr>
-            <w:keepNext/>
-            <w:pBdr>
-              <w:top w:val="nil"/>
-              <w:left w:val="nil"/>
-              <w:bottom w:val="single" w:sz="8" w:space="1" w:color="000000"/>
-              <w:right w:val="nil"/>
-              <w:between w:val="nil"/>
-            </w:pBdr>
-            <w:shd w:val="clear" w:color="auto" w:fill="A6A6A6"/>
-            <w:spacing w:after="0" w:line="240" w:lineRule="auto"/>
-            <w:rPr>
-              <w:rFonts w:ascii="Cambria" w:eastAsia="Cambria" w:hAnsi="Cambria" w:cs="Cambria"/>
-              <w:b/>
-              <w:color w:val="000000"/>
-              <w:sz w:val="28"/>
-              <w:szCs w:val="28"/>
-            </w:rPr>
-          </w:pPr>
-          <w:r>
-            <w:rPr>
-              <w:rFonts w:ascii="Cambria" w:eastAsia="Cambria" w:hAnsi="Cambria" w:cs="Cambria"/>
-              <w:b/>
-              <w:color w:val="000000"/>
-              <w:sz w:val="28"/>
-              <w:szCs w:val="28"/>
-            </w:rPr>
-            <w:t>Online Presence</w:t>
+            <w:pStyle w:val="Heading8"/>
+            <w:jc w:val="left"/>
+            <w:rPr>
+              <w:rFonts w:eastAsia="Cambria"/>
+            </w:rPr>
+          </w:pPr>
+          <w:r>
+            <w:rPr>
+              <w:rFonts w:eastAsia="Cambria"/>
+            </w:rPr>
+            <w:t>GitHub</w:t>
           </w:r>
         </w:p>
       </w:sdtContent>
@@ -2229,14 +2177,7 @@
           <w:sz w:val="28"/>
           <w:szCs w:val="28"/>
         </w:rPr>
-        <w:t>W</w:t>
-      </w:r>
-      <w:r>
-        <w:rPr>
-          <w:sz w:val="28"/>
-          <w:szCs w:val="28"/>
-        </w:rPr>
-        <w:t>ord guessing game</w:t>
+        <w:t>Armature word guessing game</w:t>
       </w:r>
     </w:p>
     <w:p>
@@ -2289,89 +2230,6 @@
           <w:szCs w:val="28"/>
         </w:rPr>
       </w:pPr>
-      <w:proofErr w:type="spellStart"/>
-      <w:r>
-        <w:rPr>
-          <w:sz w:val="28"/>
-          <w:szCs w:val="28"/>
-        </w:rPr>
-        <w:t>Brij</w:t>
-      </w:r>
-      <w:proofErr w:type="spellEnd"/>
-      <w:r>
-        <w:rPr>
-          <w:sz w:val="28"/>
-          <w:szCs w:val="28"/>
-        </w:rPr>
-        <w:t xml:space="preserve"> Fintech API</w:t>
-      </w:r>
-    </w:p>
-    <w:p>
-      <w:pPr>
-        <w:pStyle w:val="ListParagraph"/>
-        <w:numPr>
-          <w:ilvl w:val="1"/>
-          <w:numId w:val="3"/>
-        </w:numPr>
-        <w:pBdr>
-          <w:top w:val="nil"/>
-          <w:left w:val="nil"/>
-          <w:bottom w:val="nil"/>
-          <w:right w:val="nil"/>
-          <w:between w:val="nil"/>
-        </w:pBdr>
-        <w:spacing w:after="0" w:line="240" w:lineRule="auto"/>
-        <w:jc w:val="both"/>
-        <w:rPr>
-          <w:sz w:val="28"/>
-          <w:szCs w:val="28"/>
-        </w:rPr>
-      </w:pPr>
-      <w:r>
-        <w:rPr>
-          <w:sz w:val="28"/>
-          <w:szCs w:val="28"/>
-        </w:rPr>
-        <w:t xml:space="preserve">Sample </w:t>
-      </w:r>
-      <w:proofErr w:type="spellStart"/>
-      <w:r>
-        <w:rPr>
-          <w:sz w:val="28"/>
-          <w:szCs w:val="28"/>
-        </w:rPr>
-        <w:t>Fintech</w:t>
-      </w:r>
-      <w:proofErr w:type="spellEnd"/>
-      <w:r>
-        <w:rPr>
-          <w:sz w:val="28"/>
-          <w:szCs w:val="28"/>
-        </w:rPr>
-        <w:t xml:space="preserve"> web application</w:t>
-      </w:r>
-    </w:p>
-    <w:p>
-      <w:pPr>
-        <w:pStyle w:val="ListParagraph"/>
-        <w:numPr>
-          <w:ilvl w:val="1"/>
-          <w:numId w:val="3"/>
-        </w:numPr>
-        <w:pBdr>
-          <w:top w:val="nil"/>
-          <w:left w:val="nil"/>
-          <w:bottom w:val="nil"/>
-          <w:right w:val="nil"/>
-          <w:between w:val="nil"/>
-        </w:pBdr>
-        <w:spacing w:after="0" w:line="240" w:lineRule="auto"/>
-        <w:jc w:val="both"/>
-        <w:rPr>
-          <w:sz w:val="28"/>
-          <w:szCs w:val="28"/>
-        </w:rPr>
-      </w:pPr>
       <w:r>
         <w:rPr>
           <w:sz w:val="28"/>
@@ -2483,132 +2341,6 @@
         </w:r>
         <w:proofErr w:type="spellEnd"/>
       </w:hyperlink>
-      <w:r>
-        <w:rPr>
-          <w:rStyle w:val="Hyperlink"/>
-          <w:sz w:val="28"/>
-          <w:szCs w:val="28"/>
-        </w:rPr>
-        <w:t xml:space="preserve"> </w:t>
-      </w:r>
-    </w:p>
-    <w:p>
-      <w:pPr>
-        <w:pStyle w:val="ListParagraph"/>
-        <w:numPr>
-          <w:ilvl w:val="0"/>
-          <w:numId w:val="3"/>
-        </w:numPr>
-        <w:rPr>
-          <w:color w:val="000000" w:themeColor="text1"/>
-        </w:rPr>
-      </w:pPr>
-      <w:r>
-        <w:rPr>
-          <w:rStyle w:val="Hyperlink"/>
-          <w:sz w:val="28"/>
-          <w:szCs w:val="28"/>
-        </w:rPr>
-        <w:t xml:space="preserve"> </w:t>
-      </w:r>
-      <w:hyperlink r:id="rId8" w:history="1">
-        <w:proofErr w:type="spellStart"/>
-        <w:r>
-          <w:rPr>
-            <w:rStyle w:val="Hyperlink"/>
-            <w:sz w:val="28"/>
-            <w:szCs w:val="28"/>
-          </w:rPr>
-          <w:t>Brij</w:t>
-        </w:r>
-        <w:proofErr w:type="spellEnd"/>
-        <w:r>
-          <w:rPr>
-            <w:rStyle w:val="Hyperlink"/>
-            <w:sz w:val="28"/>
-            <w:szCs w:val="28"/>
-          </w:rPr>
-          <w:t xml:space="preserve"> Fintech System</w:t>
-        </w:r>
-      </w:hyperlink>
-      <w:r>
-        <w:rPr>
-          <w:rStyle w:val="Hyperlink"/>
-          <w:sz w:val="28"/>
-          <w:szCs w:val="28"/>
-        </w:rPr>
-        <w:t>:</w:t>
-      </w:r>
-      <w:r>
-        <w:rPr>
-          <w:rStyle w:val="Hyperlink"/>
-          <w:sz w:val="28"/>
-          <w:szCs w:val="28"/>
-        </w:rPr>
-        <w:t xml:space="preserve"> </w:t>
-      </w:r>
-      <w:r>
-        <w:rPr>
-          <w:rStyle w:val="Hyperlink"/>
-          <w:color w:val="000000" w:themeColor="text1"/>
-          <w:sz w:val="28"/>
-          <w:szCs w:val="28"/>
-          <w:u w:val="none"/>
-        </w:rPr>
-        <w:t xml:space="preserve">A financial system </w:t>
-      </w:r>
-      <w:r>
-        <w:rPr>
-          <w:rStyle w:val="Hyperlink"/>
-          <w:color w:val="000000" w:themeColor="text1"/>
-          <w:sz w:val="28"/>
-          <w:szCs w:val="28"/>
-          <w:u w:val="none"/>
-        </w:rPr>
-        <w:t xml:space="preserve">made for </w:t>
-      </w:r>
-      <w:r>
-        <w:rPr>
-          <w:rStyle w:val="Hyperlink"/>
-          <w:color w:val="000000" w:themeColor="text1"/>
-          <w:sz w:val="28"/>
-          <w:szCs w:val="28"/>
-          <w:u w:val="none"/>
-        </w:rPr>
-        <w:t>developers</w:t>
-      </w:r>
-      <w:r>
-        <w:rPr>
-          <w:rStyle w:val="Hyperlink"/>
-          <w:color w:val="000000" w:themeColor="text1"/>
-          <w:sz w:val="28"/>
-          <w:szCs w:val="28"/>
-          <w:u w:val="none"/>
-        </w:rPr>
-        <w:t xml:space="preserve"> to ease the integration </w:t>
-      </w:r>
-      <w:r>
-        <w:rPr>
-          <w:rStyle w:val="Hyperlink"/>
-          <w:color w:val="000000" w:themeColor="text1"/>
-          <w:sz w:val="28"/>
-          <w:szCs w:val="28"/>
-          <w:u w:val="none"/>
-        </w:rPr>
-        <w:t xml:space="preserve">of online payment services such as mobile money and </w:t>
-      </w:r>
-      <w:r>
-        <w:rPr>
-          <w:rStyle w:val="Hyperlink"/>
-          <w:color w:val="000000" w:themeColor="text1"/>
-          <w:sz w:val="28"/>
-          <w:szCs w:val="28"/>
-          <w:u w:val="none"/>
-        </w:rPr>
-        <w:t>online credit card payment.</w:t>
-      </w:r>
-      <w:bookmarkStart w:id="0" w:name="_GoBack"/>
-      <w:bookmarkEnd w:id="0"/>
     </w:p>
     <w:p>
       <w:pPr>
@@ -2622,6 +2354,355 @@
         <w:spacing w:after="0" w:line="240" w:lineRule="auto"/>
         <w:jc w:val="both"/>
         <w:rPr>
+          <w:rStyle w:val="Hyperlink"/>
+          <w:color w:val="auto"/>
+          <w:sz w:val="28"/>
+          <w:szCs w:val="28"/>
+          <w:u w:val="none"/>
+        </w:rPr>
+      </w:pPr>
+    </w:p>
+    <w:p>
+      <w:pPr>
+        <w:pStyle w:val="Heading8"/>
+        <w:jc w:val="left"/>
+      </w:pPr>
+      <w:r>
+        <w:lastRenderedPageBreak/>
+        <w:t xml:space="preserve"> Projects</w:t>
+      </w:r>
+    </w:p>
+    <w:p>
+      <w:pPr>
+        <w:pStyle w:val="ListParagraph"/>
+        <w:numPr>
+          <w:ilvl w:val="0"/>
+          <w:numId w:val="7"/>
+        </w:numPr>
+        <w:pBdr>
+          <w:top w:val="nil"/>
+          <w:left w:val="nil"/>
+          <w:bottom w:val="nil"/>
+          <w:right w:val="nil"/>
+          <w:between w:val="nil"/>
+        </w:pBdr>
+        <w:spacing w:after="0" w:line="240" w:lineRule="auto"/>
+        <w:rPr>
+          <w:b/>
+          <w:bCs/>
+          <w:sz w:val="28"/>
+          <w:szCs w:val="28"/>
+        </w:rPr>
+      </w:pPr>
+      <w:r>
+        <w:rPr>
+          <w:b/>
+          <w:bCs/>
+          <w:sz w:val="28"/>
+          <w:szCs w:val="28"/>
+        </w:rPr>
+        <w:t>Financial Assistant</w:t>
+      </w:r>
+      <w:r>
+        <w:rPr>
+          <w:b/>
+          <w:bCs/>
+          <w:sz w:val="28"/>
+          <w:szCs w:val="28"/>
+        </w:rPr>
+        <w:t>:</w:t>
+      </w:r>
+      <w:r>
+        <w:rPr>
+          <w:b/>
+          <w:bCs/>
+          <w:sz w:val="28"/>
+          <w:szCs w:val="28"/>
+        </w:rPr>
+        <w:t xml:space="preserve"> </w:t>
+      </w:r>
+      <w:r>
+        <w:rPr>
+          <w:sz w:val="28"/>
+          <w:szCs w:val="28"/>
+        </w:rPr>
+        <w:t>An Android tool that helps users track their</w:t>
+      </w:r>
+      <w:r>
+        <w:rPr>
+          <w:sz w:val="28"/>
+          <w:szCs w:val="28"/>
+        </w:rPr>
+        <w:t xml:space="preserve"> financial</w:t>
+      </w:r>
+      <w:r>
+        <w:rPr>
+          <w:sz w:val="28"/>
+          <w:szCs w:val="28"/>
+        </w:rPr>
+        <w:t xml:space="preserve"> expenditures and also aid in budgeting.</w:t>
+      </w:r>
+      <w:r>
+        <w:rPr>
+          <w:sz w:val="28"/>
+          <w:szCs w:val="28"/>
+        </w:rPr>
+        <w:t xml:space="preserve"> </w:t>
+      </w:r>
+      <w:r>
+        <w:rPr>
+          <w:sz w:val="28"/>
+          <w:szCs w:val="28"/>
+        </w:rPr>
+        <w:t>The tool was developed using java for Android</w:t>
+      </w:r>
+      <w:r>
+        <w:rPr>
+          <w:sz w:val="28"/>
+          <w:szCs w:val="28"/>
+        </w:rPr>
+        <w:t xml:space="preserve"> and is still under development. Currently</w:t>
+      </w:r>
+      <w:r>
+        <w:rPr>
+          <w:sz w:val="28"/>
+          <w:szCs w:val="28"/>
+        </w:rPr>
+        <w:t xml:space="preserve">, the tool only works with </w:t>
+      </w:r>
+      <w:r>
+        <w:rPr>
+          <w:sz w:val="28"/>
+          <w:szCs w:val="28"/>
+        </w:rPr>
+        <w:t>M-</w:t>
+      </w:r>
+      <w:proofErr w:type="spellStart"/>
+      <w:r>
+        <w:rPr>
+          <w:sz w:val="28"/>
+          <w:szCs w:val="28"/>
+        </w:rPr>
+        <w:t>Pesa</w:t>
+      </w:r>
+      <w:proofErr w:type="spellEnd"/>
+      <w:r>
+        <w:rPr>
+          <w:sz w:val="28"/>
+          <w:szCs w:val="28"/>
+        </w:rPr>
+        <w:t xml:space="preserve"> transactions</w:t>
+      </w:r>
+      <w:r>
+        <w:rPr>
+          <w:sz w:val="28"/>
+          <w:szCs w:val="28"/>
+        </w:rPr>
+        <w:t xml:space="preserve">. Main </w:t>
+      </w:r>
+      <w:r>
+        <w:rPr>
+          <w:sz w:val="28"/>
+          <w:szCs w:val="28"/>
+        </w:rPr>
+        <w:t xml:space="preserve">modules of the tool includes </w:t>
+      </w:r>
+      <w:r>
+        <w:rPr>
+          <w:sz w:val="28"/>
+          <w:szCs w:val="28"/>
+        </w:rPr>
+        <w:t>SMS</w:t>
+      </w:r>
+      <w:r>
+        <w:rPr>
+          <w:sz w:val="28"/>
+          <w:szCs w:val="28"/>
+        </w:rPr>
+        <w:t xml:space="preserve"> text scraping, </w:t>
+      </w:r>
+      <w:r>
+        <w:rPr>
+          <w:sz w:val="28"/>
+          <w:szCs w:val="28"/>
+        </w:rPr>
+        <w:t>google assistant integration and M-</w:t>
+      </w:r>
+      <w:proofErr w:type="spellStart"/>
+      <w:r>
+        <w:rPr>
+          <w:sz w:val="28"/>
+          <w:szCs w:val="28"/>
+        </w:rPr>
+        <w:t>Pesa</w:t>
+      </w:r>
+      <w:proofErr w:type="spellEnd"/>
+      <w:r>
+        <w:rPr>
+          <w:sz w:val="28"/>
+          <w:szCs w:val="28"/>
+        </w:rPr>
+        <w:t xml:space="preserve"> API integration</w:t>
+      </w:r>
+    </w:p>
+    <w:p>
+      <w:pPr>
+        <w:pStyle w:val="ListParagraph"/>
+        <w:numPr>
+          <w:ilvl w:val="0"/>
+          <w:numId w:val="7"/>
+        </w:numPr>
+        <w:pBdr>
+          <w:top w:val="nil"/>
+          <w:left w:val="nil"/>
+          <w:bottom w:val="nil"/>
+          <w:right w:val="nil"/>
+          <w:between w:val="nil"/>
+        </w:pBdr>
+        <w:spacing w:after="0" w:line="240" w:lineRule="auto"/>
+        <w:rPr>
+          <w:b/>
+          <w:bCs/>
+          <w:sz w:val="28"/>
+          <w:szCs w:val="28"/>
+        </w:rPr>
+      </w:pPr>
+      <w:proofErr w:type="spellStart"/>
+      <w:r>
+        <w:rPr>
+          <w:b/>
+          <w:bCs/>
+          <w:sz w:val="28"/>
+          <w:szCs w:val="28"/>
+        </w:rPr>
+        <w:t>Farmlink</w:t>
+      </w:r>
+      <w:proofErr w:type="spellEnd"/>
+      <w:r>
+        <w:rPr>
+          <w:b/>
+          <w:bCs/>
+          <w:sz w:val="28"/>
+          <w:szCs w:val="28"/>
+        </w:rPr>
+        <w:t xml:space="preserve"> </w:t>
+      </w:r>
+      <w:r>
+        <w:rPr>
+          <w:b/>
+          <w:bCs/>
+          <w:sz w:val="28"/>
+          <w:szCs w:val="28"/>
+        </w:rPr>
+        <w:t>:</w:t>
+      </w:r>
+      <w:r>
+        <w:rPr>
+          <w:sz w:val="28"/>
+          <w:szCs w:val="28"/>
+        </w:rPr>
+        <w:t xml:space="preserve"> An open e-commerce Android application for farmers</w:t>
+      </w:r>
+      <w:r>
+        <w:rPr>
+          <w:sz w:val="28"/>
+          <w:szCs w:val="28"/>
+        </w:rPr>
+        <w:t>, developed using java for Android</w:t>
+      </w:r>
+      <w:r>
+        <w:rPr>
+          <w:sz w:val="28"/>
+          <w:szCs w:val="28"/>
+        </w:rPr>
+        <w:t xml:space="preserve">. The application's main objective is to connect farmers and their customers and aid in the purchase. </w:t>
+      </w:r>
+    </w:p>
+    <w:p>
+      <w:pPr>
+        <w:pStyle w:val="ListParagraph"/>
+        <w:numPr>
+          <w:ilvl w:val="0"/>
+          <w:numId w:val="7"/>
+        </w:numPr>
+        <w:pBdr>
+          <w:top w:val="nil"/>
+          <w:left w:val="nil"/>
+          <w:bottom w:val="nil"/>
+          <w:right w:val="nil"/>
+          <w:between w:val="nil"/>
+        </w:pBdr>
+        <w:spacing w:after="0" w:line="240" w:lineRule="auto"/>
+        <w:rPr>
+          <w:b/>
+          <w:bCs/>
+          <w:sz w:val="28"/>
+          <w:szCs w:val="28"/>
+        </w:rPr>
+      </w:pPr>
+      <w:proofErr w:type="spellStart"/>
+      <w:r>
+        <w:rPr>
+          <w:b/>
+          <w:bCs/>
+          <w:sz w:val="28"/>
+          <w:szCs w:val="28"/>
+        </w:rPr>
+        <w:t>Brij-fintech</w:t>
+      </w:r>
+      <w:proofErr w:type="spellEnd"/>
+      <w:r>
+        <w:rPr>
+          <w:b/>
+          <w:bCs/>
+          <w:sz w:val="28"/>
+          <w:szCs w:val="28"/>
+        </w:rPr>
+        <w:t>:</w:t>
+      </w:r>
+      <w:r>
+        <w:rPr>
+          <w:b/>
+          <w:bCs/>
+          <w:sz w:val="28"/>
+          <w:szCs w:val="28"/>
+        </w:rPr>
+        <w:t xml:space="preserve"> </w:t>
+      </w:r>
+      <w:r>
+        <w:rPr>
+          <w:sz w:val="28"/>
+          <w:szCs w:val="28"/>
+        </w:rPr>
+        <w:t>A Financial Technology project, like Stripe, made for developers, by developers. This project aims at creating an online financial service encompassing mobile money services and bank services. The drive is to ease the pain of integrating this services by developers</w:t>
+      </w:r>
+      <w:r>
+        <w:rPr>
+          <w:sz w:val="28"/>
+          <w:szCs w:val="28"/>
+        </w:rPr>
+        <w:t xml:space="preserve"> </w:t>
+      </w:r>
+      <w:r>
+        <w:rPr>
+          <w:sz w:val="28"/>
+          <w:szCs w:val="28"/>
+        </w:rPr>
+        <w:t>in their project</w:t>
+      </w:r>
+    </w:p>
+    <w:p>
+      <w:pPr>
+        <w:pBdr>
+          <w:top w:val="nil"/>
+          <w:left w:val="nil"/>
+          <w:bottom w:val="nil"/>
+          <w:right w:val="nil"/>
+          <w:between w:val="nil"/>
+        </w:pBdr>
+        <w:spacing w:after="0" w:line="240" w:lineRule="auto"/>
+        <w:jc w:val="both"/>
+        <w:rPr>
           <w:sz w:val="28"/>
           <w:szCs w:val="28"/>
         </w:rPr>
@@ -2636,45 +2717,17 @@
       <w:sdtContent>
         <w:p>
           <w:pPr>
-            <w:keepNext/>
-            <w:pBdr>
-              <w:top w:val="nil"/>
-              <w:left w:val="nil"/>
-              <w:bottom w:val="single" w:sz="8" w:space="1" w:color="000000"/>
-              <w:right w:val="nil"/>
-              <w:between w:val="nil"/>
-            </w:pBdr>
-            <w:shd w:val="clear" w:color="auto" w:fill="A6A6A6"/>
-            <w:spacing w:after="0" w:line="240" w:lineRule="auto"/>
-            <w:rPr>
-              <w:rFonts w:ascii="Cambria" w:eastAsia="Cambria" w:hAnsi="Cambria" w:cs="Cambria"/>
-              <w:b/>
-              <w:color w:val="000000"/>
-              <w:sz w:val="28"/>
-              <w:szCs w:val="28"/>
-            </w:rPr>
-          </w:pPr>
-          <w:proofErr w:type="spellStart"/>
-          <w:r>
-            <w:rPr>
-              <w:rFonts w:ascii="Cambria" w:eastAsia="Cambria" w:hAnsi="Cambria" w:cs="Cambria"/>
-              <w:b/>
-              <w:color w:val="000000"/>
-              <w:sz w:val="28"/>
-              <w:szCs w:val="28"/>
-            </w:rPr>
-            <w:t>Oth</w:t>
-          </w:r>
-          <w:proofErr w:type="spellEnd"/>
-          <w:r>
-            <w:rPr>
-              <w:rFonts w:ascii="Cambria" w:eastAsia="Cambria" w:hAnsi="Cambria" w:cs="Cambria"/>
-              <w:b/>
-              <w:color w:val="000000"/>
-              <w:sz w:val="28"/>
-              <w:szCs w:val="28"/>
-            </w:rPr>
-            <w:t>er Activities and Interests.</w:t>
+            <w:pStyle w:val="Heading8"/>
+            <w:jc w:val="left"/>
+            <w:rPr>
+              <w:rFonts w:eastAsia="Cambria"/>
+            </w:rPr>
+          </w:pPr>
+          <w:r>
+            <w:rPr>
+              <w:rFonts w:eastAsia="Cambria"/>
+            </w:rPr>
+            <w:t>Other Activities and Interests.</w:t>
           </w:r>
         </w:p>
       </w:sdtContent>
@@ -2807,31 +2860,15 @@
       <w:sdtContent>
         <w:p>
           <w:pPr>
-            <w:keepNext/>
-            <w:pBdr>
-              <w:top w:val="nil"/>
-              <w:left w:val="nil"/>
-              <w:bottom w:val="single" w:sz="8" w:space="1" w:color="000000"/>
-              <w:right w:val="nil"/>
-              <w:between w:val="nil"/>
-            </w:pBdr>
-            <w:shd w:val="clear" w:color="auto" w:fill="A6A6A6"/>
-            <w:spacing w:after="0" w:line="240" w:lineRule="auto"/>
-            <w:rPr>
-              <w:rFonts w:ascii="Cambria" w:eastAsia="Cambria" w:hAnsi="Cambria" w:cs="Cambria"/>
-              <w:b/>
-              <w:color w:val="000000"/>
-              <w:sz w:val="28"/>
-              <w:szCs w:val="28"/>
-            </w:rPr>
-          </w:pPr>
-          <w:r>
-            <w:rPr>
-              <w:rFonts w:ascii="Cambria" w:eastAsia="Cambria" w:hAnsi="Cambria" w:cs="Cambria"/>
-              <w:b/>
-              <w:color w:val="000000"/>
-              <w:sz w:val="28"/>
-              <w:szCs w:val="28"/>
+            <w:pStyle w:val="Heading8"/>
+            <w:jc w:val="left"/>
+            <w:rPr>
+              <w:rFonts w:eastAsia="Cambria"/>
+            </w:rPr>
+          </w:pPr>
+          <w:r>
+            <w:rPr>
+              <w:rFonts w:eastAsia="Cambria"/>
             </w:rPr>
             <w:t>Referees.</w:t>
           </w:r>
@@ -3202,8 +3239,121 @@
 </file>
 
 <file path=word/numbering.xml><?xml version="1.0" encoding="utf-8"?>
-<w:numbering xmlns:wpc="http://schemas.microsoft.com/office/word/2010/wordprocessingCanvas" xmlns:cx="http://schemas.microsoft.com/office/drawing/2014/chartex" xmlns:cx1="http://schemas.microsoft.com/office/drawing/2015/9/8/chartex" xmlns:cx2="http://schemas.microsoft.com/office/drawing/2015/10/21/chartex" xmlns:cx3="http://schemas.microsoft.com/office/drawing/2016/5/9/chartex" xmlns:cx4="http://schemas.microsoft.com/office/drawing/2016/5/10/chartex" xmlns:cx5="http://schemas.microsoft.com/office/drawing/2016/5/11/chartex" xmlns:cx6="http://schemas.microsoft.com/office/drawing/2016/5/12/chartex" xmlns:cx7="http://schemas.microsoft.com/office/drawing/2016/5/13/chartex" xmlns:cx8="http://schemas.microsoft.com/office/drawing/2016/5/14/chartex" xmlns:mc="http://schemas.openxmlformats.org/markup-compatibility/2006" xmlns:aink="http://schemas.microsoft.com/office/drawing/2016/ink" xmlns:am3d="http://schemas.microsoft.com/office/drawing/2017/model3d" xmlns:o="urn:schemas-microsoft-com:office:office" xmlns:r="http://schemas.openxmlformats.org/officeDocument/2006/relationships" xmlns:m="http://schemas.openxmlformats.org/officeDocument/2006/math" xmlns:v="urn:schemas-microsoft-com:vml" xmlns:wp14="http://schemas.microsoft.com/office/word/2010/wordprocessingDrawing" xmlns:wp="http://schemas.openxmlformats.org/drawingml/2006/wordprocessingDrawing" xmlns:w10="urn:schemas-microsoft-com:office:word" xmlns:w="http://schemas.openxmlformats.org/wordprocessingml/2006/main" xmlns:w14="http://schemas.microsoft.com/office/word/2010/wordml" xmlns:w15="http://schemas.microsoft.com/office/word/2012/wordml" xmlns:w16cid="http://schemas.microsoft.com/office/word/2016/wordml/cid" xmlns:w16se="http://schemas.microsoft.com/office/word/2015/wordml/symex" xmlns:wpg="http://schemas.microsoft.com/office/word/2010/wordprocessingGroup" xmlns:wpi="http://schemas.microsoft.com/office/word/2010/wordprocessingInk" xmlns:wne="http://schemas.microsoft.com/office/word/2006/wordml" xmlns:wps="http://schemas.microsoft.com/office/word/2010/wordprocessingShape" mc:Ignorable="w14 w15 w16se w16cid wp14">
+<w:numbering xmlns:wpc="http://schemas.microsoft.com/office/word/2010/wordprocessingCanvas" xmlns:cx="http://schemas.microsoft.com/office/drawing/2014/chartex" xmlns:cx1="http://schemas.microsoft.com/office/drawing/2015/9/8/chartex" xmlns:cx2="http://schemas.microsoft.com/office/drawing/2015/10/21/chartex" xmlns:cx3="http://schemas.microsoft.com/office/drawing/2016/5/9/chartex" xmlns:cx4="http://schemas.microsoft.com/office/drawing/2016/5/10/chartex" xmlns:cx5="http://schemas.microsoft.com/office/drawing/2016/5/11/chartex" xmlns:cx6="http://schemas.microsoft.com/office/drawing/2016/5/12/chartex" xmlns:cx7="http://schemas.microsoft.com/office/drawing/2016/5/13/chartex" xmlns:cx8="http://schemas.microsoft.com/office/drawing/2016/5/14/chartex" xmlns:mc="http://schemas.openxmlformats.org/markup-compatibility/2006" xmlns:aink="http://schemas.microsoft.com/office/drawing/2016/ink" xmlns:am3d="http://schemas.microsoft.com/office/drawing/2017/model3d" xmlns:o="urn:schemas-microsoft-com:office:office" xmlns:r="http://schemas.openxmlformats.org/officeDocument/2006/relationships" xmlns:m="http://schemas.openxmlformats.org/officeDocument/2006/math" xmlns:v="urn:schemas-microsoft-com:vml" xmlns:wp14="http://schemas.microsoft.com/office/word/2010/wordprocessingDrawing" xmlns:wp="http://schemas.openxmlformats.org/drawingml/2006/wordprocessingDrawing" xmlns:w10="urn:schemas-microsoft-com:office:word" xmlns:w="http://schemas.openxmlformats.org/wordprocessingml/2006/main" xmlns:w14="http://schemas.microsoft.com/office/word/2010/wordml" xmlns:w15="http://schemas.microsoft.com/office/word/2012/wordml" xmlns:w16cex="http://schemas.microsoft.com/office/word/2018/wordml/cex" xmlns:w16cid="http://schemas.microsoft.com/office/word/2016/wordml/cid" xmlns:w16="http://schemas.microsoft.com/office/word/2018/wordml" xmlns:w16se="http://schemas.microsoft.com/office/word/2015/wordml/symex" xmlns:wpg="http://schemas.microsoft.com/office/word/2010/wordprocessingGroup" xmlns:wpi="http://schemas.microsoft.com/office/word/2010/wordprocessingInk" xmlns:wne="http://schemas.microsoft.com/office/word/2006/wordml" xmlns:wps="http://schemas.microsoft.com/office/word/2010/wordprocessingShape" mc:Ignorable="w14 w15 w16se w16cid w16 w16cex wp14">
   <w:abstractNum w:abstractNumId="0" w15:restartNumberingAfterBreak="0">
+    <w:nsid w:val="01350CA1"/>
+    <w:multiLevelType w:val="hybridMultilevel"/>
+    <w:tmpl w:val="2970FF74"/>
+    <w:lvl w:ilvl="0" w:tplc="04090001">
+      <w:start w:val="1"/>
+      <w:numFmt w:val="bullet"/>
+      <w:lvlText w:val=""/>
+      <w:lvlJc w:val="left"/>
+      <w:pPr>
+        <w:ind w:left="360" w:hanging="360"/>
+      </w:pPr>
+      <w:rPr>
+        <w:rFonts w:ascii="Symbol" w:hAnsi="Symbol" w:hint="default"/>
+      </w:rPr>
+    </w:lvl>
+    <w:lvl w:ilvl="1" w:tplc="04090003" w:tentative="1">
+      <w:start w:val="1"/>
+      <w:numFmt w:val="bullet"/>
+      <w:lvlText w:val="o"/>
+      <w:lvlJc w:val="left"/>
+      <w:pPr>
+        <w:ind w:left="1080" w:hanging="360"/>
+      </w:pPr>
+      <w:rPr>
+        <w:rFonts w:ascii="Courier New" w:hAnsi="Courier New" w:cs="Courier New" w:hint="default"/>
+      </w:rPr>
+    </w:lvl>
+    <w:lvl w:ilvl="2" w:tplc="04090005" w:tentative="1">
+      <w:start w:val="1"/>
+      <w:numFmt w:val="bullet"/>
+      <w:lvlText w:val=""/>
+      <w:lvlJc w:val="left"/>
+      <w:pPr>
+        <w:ind w:left="1800" w:hanging="360"/>
+      </w:pPr>
+      <w:rPr>
+        <w:rFonts w:ascii="Wingdings" w:hAnsi="Wingdings" w:hint="default"/>
+      </w:rPr>
+    </w:lvl>
+    <w:lvl w:ilvl="3" w:tplc="04090001" w:tentative="1">
+      <w:start w:val="1"/>
+      <w:numFmt w:val="bullet"/>
+      <w:lvlText w:val=""/>
+      <w:lvlJc w:val="left"/>
+      <w:pPr>
+        <w:ind w:left="2520" w:hanging="360"/>
+      </w:pPr>
+      <w:rPr>
+        <w:rFonts w:ascii="Symbol" w:hAnsi="Symbol" w:hint="default"/>
+      </w:rPr>
+    </w:lvl>
+    <w:lvl w:ilvl="4" w:tplc="04090003" w:tentative="1">
+      <w:start w:val="1"/>
+      <w:numFmt w:val="bullet"/>
+      <w:lvlText w:val="o"/>
+      <w:lvlJc w:val="left"/>
+      <w:pPr>
+        <w:ind w:left="3240" w:hanging="360"/>
+      </w:pPr>
+      <w:rPr>
+        <w:rFonts w:ascii="Courier New" w:hAnsi="Courier New" w:cs="Courier New" w:hint="default"/>
+      </w:rPr>
+    </w:lvl>
+    <w:lvl w:ilvl="5" w:tplc="04090005" w:tentative="1">
+      <w:start w:val="1"/>
+      <w:numFmt w:val="bullet"/>
+      <w:lvlText w:val=""/>
+      <w:lvlJc w:val="left"/>
+      <w:pPr>
+        <w:ind w:left="3960" w:hanging="360"/>
+      </w:pPr>
+      <w:rPr>
+        <w:rFonts w:ascii="Wingdings" w:hAnsi="Wingdings" w:hint="default"/>
+      </w:rPr>
+    </w:lvl>
+    <w:lvl w:ilvl="6" w:tplc="04090001" w:tentative="1">
+      <w:start w:val="1"/>
+      <w:numFmt w:val="bullet"/>
+      <w:lvlText w:val=""/>
+      <w:lvlJc w:val="left"/>
+      <w:pPr>
+        <w:ind w:left="4680" w:hanging="360"/>
+      </w:pPr>
+      <w:rPr>
+        <w:rFonts w:ascii="Symbol" w:hAnsi="Symbol" w:hint="default"/>
+      </w:rPr>
+    </w:lvl>
+    <w:lvl w:ilvl="7" w:tplc="04090003" w:tentative="1">
+      <w:start w:val="1"/>
+      <w:numFmt w:val="bullet"/>
+      <w:lvlText w:val="o"/>
+      <w:lvlJc w:val="left"/>
+      <w:pPr>
+        <w:ind w:left="5400" w:hanging="360"/>
+      </w:pPr>
+      <w:rPr>
+        <w:rFonts w:ascii="Courier New" w:hAnsi="Courier New" w:cs="Courier New" w:hint="default"/>
+      </w:rPr>
+    </w:lvl>
+    <w:lvl w:ilvl="8" w:tplc="04090005" w:tentative="1">
+      <w:start w:val="1"/>
+      <w:numFmt w:val="bullet"/>
+      <w:lvlText w:val=""/>
+      <w:lvlJc w:val="left"/>
+      <w:pPr>
+        <w:ind w:left="6120" w:hanging="360"/>
+      </w:pPr>
+      <w:rPr>
+        <w:rFonts w:ascii="Wingdings" w:hAnsi="Wingdings" w:hint="default"/>
+      </w:rPr>
+    </w:lvl>
+  </w:abstractNum>
+  <w:abstractNum w:abstractNumId="1" w15:restartNumberingAfterBreak="0">
     <w:nsid w:val="130B50BD"/>
     <w:multiLevelType w:val="multilevel"/>
     <w:tmpl w:val="38963BE4"/>
@@ -3318,7 +3468,7 @@
       </w:rPr>
     </w:lvl>
   </w:abstractNum>
-  <w:abstractNum w:abstractNumId="1" w15:restartNumberingAfterBreak="0">
+  <w:abstractNum w:abstractNumId="2" w15:restartNumberingAfterBreak="0">
     <w:nsid w:val="203D0518"/>
     <w:multiLevelType w:val="multilevel"/>
     <w:tmpl w:val="4D3C4F7C"/>
@@ -3431,7 +3581,7 @@
       </w:rPr>
     </w:lvl>
   </w:abstractNum>
-  <w:abstractNum w:abstractNumId="2" w15:restartNumberingAfterBreak="0">
+  <w:abstractNum w:abstractNumId="3" w15:restartNumberingAfterBreak="0">
     <w:nsid w:val="3F893E46"/>
     <w:multiLevelType w:val="multilevel"/>
     <w:tmpl w:val="92C046F4"/>
@@ -3580,7 +3730,7 @@
       </w:rPr>
     </w:lvl>
   </w:abstractNum>
-  <w:abstractNum w:abstractNumId="3" w15:restartNumberingAfterBreak="0">
+  <w:abstractNum w:abstractNumId="4" w15:restartNumberingAfterBreak="0">
     <w:nsid w:val="4DBF558C"/>
     <w:multiLevelType w:val="multilevel"/>
     <w:tmpl w:val="E38ABE44"/>
@@ -3693,7 +3843,7 @@
       </w:rPr>
     </w:lvl>
   </w:abstractNum>
-  <w:abstractNum w:abstractNumId="4" w15:restartNumberingAfterBreak="0">
+  <w:abstractNum w:abstractNumId="5" w15:restartNumberingAfterBreak="0">
     <w:nsid w:val="50A055F7"/>
     <w:multiLevelType w:val="multilevel"/>
     <w:tmpl w:val="779E69BA"/>
@@ -3842,7 +3992,7 @@
       </w:rPr>
     </w:lvl>
   </w:abstractNum>
-  <w:abstractNum w:abstractNumId="5" w15:restartNumberingAfterBreak="0">
+  <w:abstractNum w:abstractNumId="6" w15:restartNumberingAfterBreak="0">
     <w:nsid w:val="7B651966"/>
     <w:multiLevelType w:val="multilevel"/>
     <w:tmpl w:val="363E3222"/>
@@ -3958,28 +4108,31 @@
     </w:lvl>
   </w:abstractNum>
   <w:num w:numId="1">
+    <w:abstractNumId w:val="6"/>
+  </w:num>
+  <w:num w:numId="2">
+    <w:abstractNumId w:val="4"/>
+  </w:num>
+  <w:num w:numId="3">
+    <w:abstractNumId w:val="2"/>
+  </w:num>
+  <w:num w:numId="4">
+    <w:abstractNumId w:val="1"/>
+  </w:num>
+  <w:num w:numId="5">
     <w:abstractNumId w:val="5"/>
   </w:num>
-  <w:num w:numId="2">
+  <w:num w:numId="6">
     <w:abstractNumId w:val="3"/>
   </w:num>
-  <w:num w:numId="3">
-    <w:abstractNumId w:val="1"/>
-  </w:num>
-  <w:num w:numId="4">
+  <w:num w:numId="7">
     <w:abstractNumId w:val="0"/>
-  </w:num>
-  <w:num w:numId="5">
-    <w:abstractNumId w:val="4"/>
-  </w:num>
-  <w:num w:numId="6">
-    <w:abstractNumId w:val="2"/>
   </w:num>
 </w:numbering>
 </file>
 
 <file path=word/styles.xml><?xml version="1.0" encoding="utf-8"?>
-<w:styles xmlns:mc="http://schemas.openxmlformats.org/markup-compatibility/2006" xmlns:r="http://schemas.openxmlformats.org/officeDocument/2006/relationships" xmlns:w="http://schemas.openxmlformats.org/wordprocessingml/2006/main" xmlns:w14="http://schemas.microsoft.com/office/word/2010/wordml" xmlns:w15="http://schemas.microsoft.com/office/word/2012/wordml" xmlns:w16cid="http://schemas.microsoft.com/office/word/2016/wordml/cid" xmlns:w16se="http://schemas.microsoft.com/office/word/2015/wordml/symex" mc:Ignorable="w14 w15 w16se w16cid">
+<w:styles xmlns:mc="http://schemas.openxmlformats.org/markup-compatibility/2006" xmlns:r="http://schemas.openxmlformats.org/officeDocument/2006/relationships" xmlns:w="http://schemas.openxmlformats.org/wordprocessingml/2006/main" xmlns:w14="http://schemas.microsoft.com/office/word/2010/wordml" xmlns:w15="http://schemas.microsoft.com/office/word/2012/wordml" xmlns:w16cex="http://schemas.microsoft.com/office/word/2018/wordml/cex" xmlns:w16cid="http://schemas.microsoft.com/office/word/2016/wordml/cid" xmlns:w16="http://schemas.microsoft.com/office/word/2018/wordml" xmlns:w16se="http://schemas.microsoft.com/office/word/2015/wordml/symex" mc:Ignorable="w14 w15 w16se w16cid w16 w16cex">
   <w:docDefaults>
     <w:rPrDefault>
       <w:rPr>

--- a/assets/cv.docx
+++ b/assets/cv.docx
@@ -2375,6 +2375,59 @@
     <w:p>
       <w:pPr>
         <w:pStyle w:val="ListParagraph"/>
+        <w:pBdr>
+          <w:top w:val="nil"/>
+          <w:left w:val="nil"/>
+          <w:bottom w:val="nil"/>
+          <w:right w:val="nil"/>
+          <w:between w:val="nil"/>
+        </w:pBdr>
+        <w:spacing w:after="0" w:line="240" w:lineRule="auto"/>
+        <w:ind w:left="360"/>
+        <w:rPr>
+          <w:sz w:val="28"/>
+          <w:szCs w:val="28"/>
+        </w:rPr>
+      </w:pPr>
+      <w:r>
+        <w:rPr>
+          <w:sz w:val="28"/>
+          <w:szCs w:val="28"/>
+        </w:rPr>
+        <w:t xml:space="preserve">Although most of my projects were </w:t>
+      </w:r>
+      <w:r>
+        <w:rPr>
+          <w:sz w:val="28"/>
+          <w:szCs w:val="28"/>
+        </w:rPr>
+        <w:t>halted</w:t>
+      </w:r>
+      <w:r>
+        <w:rPr>
+          <w:sz w:val="28"/>
+          <w:szCs w:val="28"/>
+        </w:rPr>
+        <w:t xml:space="preserve"> due to financial issues or </w:t>
+      </w:r>
+      <w:r>
+        <w:rPr>
+          <w:sz w:val="28"/>
+          <w:szCs w:val="28"/>
+        </w:rPr>
+        <w:t xml:space="preserve">clients doing hobby </w:t>
+      </w:r>
+      <w:r>
+        <w:rPr>
+          <w:sz w:val="28"/>
+          <w:szCs w:val="28"/>
+        </w:rPr>
+        <w:t>investments, I take pride in being a part of it since I had to learn the real world of a freelance software engineer first hand.</w:t>
+      </w:r>
+    </w:p>
+    <w:p>
+      <w:pPr>
+        <w:pStyle w:val="ListParagraph"/>
         <w:numPr>
           <w:ilvl w:val="0"/>
           <w:numId w:val="7"/>
@@ -2401,17 +2454,71 @@
           <w:sz w:val="28"/>
           <w:szCs w:val="28"/>
         </w:rPr>
-        <w:t>Financial Assistant</w:t>
-      </w:r>
-      <w:r>
+        <w:t xml:space="preserve">Financial Assistant: </w:t>
+      </w:r>
+      <w:r>
+        <w:rPr>
+          <w:sz w:val="28"/>
+          <w:szCs w:val="28"/>
+        </w:rPr>
+        <w:t>An Android tool that helps users track their financial expenditures and also aid in budgeting. The tool was developed using java for Android and is still under development. Currently, the tool only works with M-</w:t>
+      </w:r>
+      <w:proofErr w:type="spellStart"/>
+      <w:r>
+        <w:rPr>
+          <w:sz w:val="28"/>
+          <w:szCs w:val="28"/>
+        </w:rPr>
+        <w:t>Pesa</w:t>
+      </w:r>
+      <w:proofErr w:type="spellEnd"/>
+      <w:r>
+        <w:rPr>
+          <w:sz w:val="28"/>
+          <w:szCs w:val="28"/>
+        </w:rPr>
+        <w:t xml:space="preserve"> transactions. Main modules of the tool includes SMS text scraping, google assistant integration and M-</w:t>
+      </w:r>
+      <w:proofErr w:type="spellStart"/>
+      <w:r>
+        <w:rPr>
+          <w:sz w:val="28"/>
+          <w:szCs w:val="28"/>
+        </w:rPr>
+        <w:t>Pesa</w:t>
+      </w:r>
+      <w:proofErr w:type="spellEnd"/>
+      <w:r>
+        <w:rPr>
+          <w:sz w:val="28"/>
+          <w:szCs w:val="28"/>
+        </w:rPr>
+        <w:t xml:space="preserve"> API integration</w:t>
+      </w:r>
+    </w:p>
+    <w:p>
+      <w:pPr>
+        <w:pStyle w:val="ListParagraph"/>
+        <w:numPr>
+          <w:ilvl w:val="0"/>
+          <w:numId w:val="7"/>
+        </w:numPr>
+        <w:pBdr>
+          <w:top w:val="nil"/>
+          <w:left w:val="nil"/>
+          <w:bottom w:val="nil"/>
+          <w:right w:val="nil"/>
+          <w:between w:val="nil"/>
+        </w:pBdr>
+        <w:spacing w:after="0" w:line="240" w:lineRule="auto"/>
         <w:rPr>
           <w:b/>
           <w:bCs/>
           <w:sz w:val="28"/>
           <w:szCs w:val="28"/>
         </w:rPr>
-        <w:t>:</w:t>
-      </w:r>
+      </w:pPr>
+      <w:proofErr w:type="spellStart"/>
       <w:r>
         <w:rPr>
           <w:b/>
@@ -2419,6 +2526,39 @@
           <w:sz w:val="28"/>
           <w:szCs w:val="28"/>
         </w:rPr>
+        <w:t>Bomafence</w:t>
+      </w:r>
+      <w:proofErr w:type="spellEnd"/>
+      <w:r>
+        <w:rPr>
+          <w:b/>
+          <w:bCs/>
+          <w:sz w:val="28"/>
+          <w:szCs w:val="28"/>
+        </w:rPr>
+        <w:t xml:space="preserve">: </w:t>
+      </w:r>
+      <w:r>
+        <w:rPr>
+          <w:sz w:val="28"/>
+          <w:szCs w:val="28"/>
+        </w:rPr>
+        <w:t xml:space="preserve">An e-commerce website for </w:t>
+      </w:r>
+      <w:proofErr w:type="spellStart"/>
+      <w:r>
+        <w:rPr>
+          <w:sz w:val="28"/>
+          <w:szCs w:val="28"/>
+        </w:rPr>
+        <w:t>Bomafence</w:t>
+      </w:r>
+      <w:proofErr w:type="spellEnd"/>
+      <w:r>
+        <w:rPr>
+          <w:sz w:val="28"/>
+          <w:szCs w:val="28"/>
+        </w:rPr>
         <w:t xml:space="preserve"> </w:t>
       </w:r>
       <w:r>
@@ -2426,21 +2566,85 @@
           <w:sz w:val="28"/>
           <w:szCs w:val="28"/>
         </w:rPr>
-        <w:t>An Android tool that helps users track their</w:t>
-      </w:r>
-      <w:r>
-        <w:rPr>
-          <w:sz w:val="28"/>
-          <w:szCs w:val="28"/>
-        </w:rPr>
-        <w:t xml:space="preserve"> financial</w:t>
-      </w:r>
-      <w:r>
-        <w:rPr>
-          <w:sz w:val="28"/>
-          <w:szCs w:val="28"/>
-        </w:rPr>
-        <w:t xml:space="preserve"> expenditures and also aid in budgeting.</w:t>
+        <w:t xml:space="preserve">company. </w:t>
+      </w:r>
+    </w:p>
+    <w:p>
+      <w:pPr>
+        <w:pStyle w:val="ListParagraph"/>
+        <w:numPr>
+          <w:ilvl w:val="0"/>
+          <w:numId w:val="7"/>
+        </w:numPr>
+        <w:pBdr>
+          <w:top w:val="nil"/>
+          <w:left w:val="nil"/>
+          <w:bottom w:val="nil"/>
+          <w:right w:val="nil"/>
+          <w:between w:val="nil"/>
+        </w:pBdr>
+        <w:spacing w:after="0" w:line="240" w:lineRule="auto"/>
+        <w:rPr>
+          <w:b/>
+          <w:bCs/>
+          <w:sz w:val="28"/>
+          <w:szCs w:val="28"/>
+        </w:rPr>
+      </w:pPr>
+      <w:r>
+        <w:rPr>
+          <w:b/>
+          <w:bCs/>
+          <w:sz w:val="28"/>
+          <w:szCs w:val="28"/>
+        </w:rPr>
+        <w:t xml:space="preserve">Plants Diseases </w:t>
+      </w:r>
+      <w:r>
+        <w:rPr>
+          <w:b/>
+          <w:bCs/>
+          <w:sz w:val="28"/>
+          <w:szCs w:val="28"/>
+        </w:rPr>
+        <w:t>Analyzer</w:t>
+      </w:r>
+      <w:r>
+        <w:rPr>
+          <w:b/>
+          <w:bCs/>
+          <w:sz w:val="28"/>
+          <w:szCs w:val="28"/>
+        </w:rPr>
+        <w:t xml:space="preserve">: </w:t>
+      </w:r>
+      <w:r>
+        <w:rPr>
+          <w:sz w:val="28"/>
+          <w:szCs w:val="28"/>
+        </w:rPr>
+        <w:t xml:space="preserve">A system </w:t>
+      </w:r>
+      <w:r>
+        <w:rPr>
+          <w:sz w:val="28"/>
+          <w:szCs w:val="28"/>
+        </w:rPr>
+        <w:t>implementing</w:t>
+      </w:r>
+      <w:r>
+        <w:rPr>
+          <w:sz w:val="28"/>
+          <w:szCs w:val="28"/>
+        </w:rPr>
+        <w:t xml:space="preserve"> the use of AI in agriculture. The system was </w:t>
+      </w:r>
+      <w:r>
+        <w:rPr>
+          <w:sz w:val="28"/>
+          <w:szCs w:val="28"/>
+        </w:rPr>
+        <w:t>built</w:t>
       </w:r>
       <w:r>
         <w:rPr>
@@ -2454,95 +2658,21 @@
           <w:sz w:val="28"/>
           <w:szCs w:val="28"/>
         </w:rPr>
-        <w:t>The tool was developed using java for Android</w:t>
-      </w:r>
-      <w:r>
-        <w:rPr>
-          <w:sz w:val="28"/>
-          <w:szCs w:val="28"/>
-        </w:rPr>
-        <w:t xml:space="preserve"> and is still under development. Currently</w:t>
-      </w:r>
-      <w:r>
-        <w:rPr>
-          <w:sz w:val="28"/>
-          <w:szCs w:val="28"/>
-        </w:rPr>
-        <w:t xml:space="preserve">, the tool only works with </w:t>
-      </w:r>
-      <w:r>
-        <w:rPr>
-          <w:sz w:val="28"/>
-          <w:szCs w:val="28"/>
-        </w:rPr>
-        <w:t>M-</w:t>
-      </w:r>
-      <w:proofErr w:type="spellStart"/>
-      <w:r>
-        <w:rPr>
-          <w:sz w:val="28"/>
-          <w:szCs w:val="28"/>
-        </w:rPr>
-        <w:t>Pesa</w:t>
-      </w:r>
-      <w:proofErr w:type="spellEnd"/>
-      <w:r>
-        <w:rPr>
-          <w:sz w:val="28"/>
-          <w:szCs w:val="28"/>
-        </w:rPr>
-        <w:t xml:space="preserve"> transactions</w:t>
-      </w:r>
-      <w:r>
-        <w:rPr>
-          <w:sz w:val="28"/>
-          <w:szCs w:val="28"/>
-        </w:rPr>
-        <w:t xml:space="preserve">. Main </w:t>
-      </w:r>
-      <w:r>
-        <w:rPr>
-          <w:sz w:val="28"/>
-          <w:szCs w:val="28"/>
-        </w:rPr>
-        <w:t xml:space="preserve">modules of the tool includes </w:t>
-      </w:r>
-      <w:r>
-        <w:rPr>
-          <w:sz w:val="28"/>
-          <w:szCs w:val="28"/>
-        </w:rPr>
-        <w:t>SMS</w:t>
-      </w:r>
-      <w:r>
-        <w:rPr>
-          <w:sz w:val="28"/>
-          <w:szCs w:val="28"/>
-        </w:rPr>
-        <w:t xml:space="preserve"> text scraping, </w:t>
-      </w:r>
-      <w:r>
-        <w:rPr>
-          <w:sz w:val="28"/>
-          <w:szCs w:val="28"/>
-        </w:rPr>
-        <w:t>google assistant integration and M-</w:t>
-      </w:r>
-      <w:proofErr w:type="spellStart"/>
-      <w:r>
-        <w:rPr>
-          <w:sz w:val="28"/>
-          <w:szCs w:val="28"/>
-        </w:rPr>
-        <w:t>Pesa</w:t>
-      </w:r>
-      <w:proofErr w:type="spellEnd"/>
-      <w:r>
-        <w:rPr>
-          <w:sz w:val="28"/>
-          <w:szCs w:val="28"/>
-        </w:rPr>
-        <w:t xml:space="preserve"> API integration</w:t>
+        <w:t>on top</w:t>
+      </w:r>
+      <w:r>
+        <w:rPr>
+          <w:sz w:val="28"/>
+          <w:szCs w:val="28"/>
+        </w:rPr>
+        <w:t xml:space="preserve"> of </w:t>
+      </w:r>
+      <w:r>
+        <w:rPr>
+          <w:sz w:val="28"/>
+          <w:szCs w:val="28"/>
+        </w:rPr>
+        <w:t xml:space="preserve">inceptionV2 architecture of deep convolution neural network. The aim was to build a mobile system that would help farmers detect plants diseases simply by taking a picture of the plant’s leaves. </w:t>
       </w:r>
     </w:p>
     <w:p>

--- a/assets/cv.docx
+++ b/assets/cv.docx
@@ -1,6 +1,6 @@
 
 <file path=word/document.xml><?xml version="1.0" encoding="utf-8"?>
-<w:document xmlns:wpc="http://schemas.microsoft.com/office/word/2010/wordprocessingCanvas" xmlns:cx="http://schemas.microsoft.com/office/drawing/2014/chartex" xmlns:cx1="http://schemas.microsoft.com/office/drawing/2015/9/8/chartex" xmlns:cx2="http://schemas.microsoft.com/office/drawing/2015/10/21/chartex" xmlns:cx3="http://schemas.microsoft.com/office/drawing/2016/5/9/chartex" xmlns:cx4="http://schemas.microsoft.com/office/drawing/2016/5/10/chartex" xmlns:cx5="http://schemas.microsoft.com/office/drawing/2016/5/11/chartex" xmlns:cx6="http://schemas.microsoft.com/office/drawing/2016/5/12/chartex" xmlns:cx7="http://schemas.microsoft.com/office/drawing/2016/5/13/chartex" xmlns:cx8="http://schemas.microsoft.com/office/drawing/2016/5/14/chartex" xmlns:mc="http://schemas.openxmlformats.org/markup-compatibility/2006" xmlns:aink="http://schemas.microsoft.com/office/drawing/2016/ink" xmlns:am3d="http://schemas.microsoft.com/office/drawing/2017/model3d" xmlns:o="urn:schemas-microsoft-com:office:office" xmlns:r="http://schemas.openxmlformats.org/officeDocument/2006/relationships" xmlns:m="http://schemas.openxmlformats.org/officeDocument/2006/math" xmlns:v="urn:schemas-microsoft-com:vml" xmlns:wp14="http://schemas.microsoft.com/office/word/2010/wordprocessingDrawing" xmlns:wp="http://schemas.openxmlformats.org/drawingml/2006/wordprocessingDrawing" xmlns:w10="urn:schemas-microsoft-com:office:word" xmlns:w="http://schemas.openxmlformats.org/wordprocessingml/2006/main" xmlns:w14="http://schemas.microsoft.com/office/word/2010/wordml" xmlns:w15="http://schemas.microsoft.com/office/word/2012/wordml" xmlns:w16cex="http://schemas.microsoft.com/office/word/2018/wordml/cex" xmlns:w16cid="http://schemas.microsoft.com/office/word/2016/wordml/cid" xmlns:w16="http://schemas.microsoft.com/office/word/2018/wordml" xmlns:w16se="http://schemas.microsoft.com/office/word/2015/wordml/symex" xmlns:wpg="http://schemas.microsoft.com/office/word/2010/wordprocessingGroup" xmlns:wpi="http://schemas.microsoft.com/office/word/2010/wordprocessingInk" xmlns:wne="http://schemas.microsoft.com/office/word/2006/wordml" xmlns:wps="http://schemas.microsoft.com/office/word/2010/wordprocessingShape" mc:Ignorable="w14 w15 w16se w16cid w16 w16cex wp14">
+<w:document xmlns:wpc="http://schemas.microsoft.com/office/word/2010/wordprocessingCanvas" xmlns:cx="http://schemas.microsoft.com/office/drawing/2014/chartex" xmlns:cx1="http://schemas.microsoft.com/office/drawing/2015/9/8/chartex" xmlns:cx2="http://schemas.microsoft.com/office/drawing/2015/10/21/chartex" xmlns:cx3="http://schemas.microsoft.com/office/drawing/2016/5/9/chartex" xmlns:cx4="http://schemas.microsoft.com/office/drawing/2016/5/10/chartex" xmlns:cx5="http://schemas.microsoft.com/office/drawing/2016/5/11/chartex" xmlns:cx6="http://schemas.microsoft.com/office/drawing/2016/5/12/chartex" xmlns:cx7="http://schemas.microsoft.com/office/drawing/2016/5/13/chartex" xmlns:cx8="http://schemas.microsoft.com/office/drawing/2016/5/14/chartex" xmlns:mc="http://schemas.openxmlformats.org/markup-compatibility/2006" xmlns:aink="http://schemas.microsoft.com/office/drawing/2016/ink" xmlns:am3d="http://schemas.microsoft.com/office/drawing/2017/model3d" xmlns:o="urn:schemas-microsoft-com:office:office" xmlns:r="http://schemas.openxmlformats.org/officeDocument/2006/relationships" xmlns:m="http://schemas.openxmlformats.org/officeDocument/2006/math" xmlns:v="urn:schemas-microsoft-com:vml" xmlns:wp14="http://schemas.microsoft.com/office/word/2010/wordprocessingDrawing" xmlns:wp="http://schemas.openxmlformats.org/drawingml/2006/wordprocessingDrawing" xmlns:w10="urn:schemas-microsoft-com:office:word" xmlns:w="http://schemas.openxmlformats.org/wordprocessingml/2006/main" xmlns:w14="http://schemas.microsoft.com/office/word/2010/wordml" xmlns:w15="http://schemas.microsoft.com/office/word/2012/wordml" xmlns:w16cex="http://schemas.microsoft.com/office/word/2018/wordml/cex" xmlns:w16cid="http://schemas.microsoft.com/office/word/2016/wordml/cid" xmlns:w16="http://schemas.microsoft.com/office/word/2018/wordml" xmlns:w16sdtdh="http://schemas.microsoft.com/office/word/2020/wordml/sdtdatahash" xmlns:w16se="http://schemas.microsoft.com/office/word/2015/wordml/symex" xmlns:wpg="http://schemas.microsoft.com/office/word/2010/wordprocessingGroup" xmlns:wpi="http://schemas.microsoft.com/office/word/2010/wordprocessingInk" xmlns:wne="http://schemas.microsoft.com/office/word/2006/wordml" xmlns:wps="http://schemas.microsoft.com/office/word/2010/wordprocessingShape" mc:Ignorable="w14 w15 w16se w16cid w16 w16cex w16sdtdh wp14">
   <w:body>
     <w:sdt>
       <w:sdtPr>
@@ -519,6 +519,74 @@
             <w:tab/>
             <w:t>: ENGLISH AND KISWAHILI</w:t>
           </w:r>
+        </w:p>
+        <w:p>
+          <w:pPr>
+            <w:pBdr>
+              <w:top w:val="nil"/>
+              <w:left w:val="nil"/>
+              <w:bottom w:val="nil"/>
+              <w:right w:val="nil"/>
+              <w:between w:val="nil"/>
+            </w:pBdr>
+            <w:spacing w:after="0" w:line="240" w:lineRule="auto"/>
+            <w:rPr>
+              <w:color w:val="000000"/>
+              <w:sz w:val="28"/>
+              <w:szCs w:val="28"/>
+            </w:rPr>
+          </w:pPr>
+          <w:r>
+            <w:rPr>
+              <w:color w:val="000000"/>
+              <w:sz w:val="28"/>
+              <w:szCs w:val="28"/>
+            </w:rPr>
+            <w:t>Portfolio</w:t>
+          </w:r>
+          <w:r>
+            <w:rPr>
+              <w:color w:val="000000"/>
+              <w:sz w:val="28"/>
+              <w:szCs w:val="28"/>
+            </w:rPr>
+            <w:tab/>
+          </w:r>
+          <w:r>
+            <w:rPr>
+              <w:color w:val="000000"/>
+              <w:sz w:val="28"/>
+              <w:szCs w:val="28"/>
+            </w:rPr>
+            <w:tab/>
+            <w:t xml:space="preserve">: </w:t>
+          </w:r>
+          <w:hyperlink r:id="rId6" w:history="1">
+            <w:r>
+              <w:rPr>
+                <w:rStyle w:val="Hyperlink"/>
+                <w:sz w:val="28"/>
+                <w:szCs w:val="28"/>
+              </w:rPr>
+              <w:t>https://brianmuigai.g</w:t>
+            </w:r>
+            <w:r>
+              <w:rPr>
+                <w:rStyle w:val="Hyperlink"/>
+                <w:sz w:val="28"/>
+                <w:szCs w:val="28"/>
+              </w:rPr>
+              <w:t>i</w:t>
+            </w:r>
+            <w:r>
+              <w:rPr>
+                <w:rStyle w:val="Hyperlink"/>
+                <w:sz w:val="28"/>
+                <w:szCs w:val="28"/>
+              </w:rPr>
+              <w:t>thub.io</w:t>
+            </w:r>
+          </w:hyperlink>
         </w:p>
         <w:p>
           <w:pPr>
@@ -771,7 +839,23 @@
               <w:sz w:val="28"/>
               <w:szCs w:val="28"/>
             </w:rPr>
-            <w:t>2014 to date</w:t>
+            <w:t xml:space="preserve">2014 to </w:t>
+          </w:r>
+          <w:r>
+            <w:rPr>
+              <w:b/>
+              <w:sz w:val="28"/>
+              <w:szCs w:val="28"/>
+            </w:rPr>
+            <w:t>20</w:t>
+          </w:r>
+          <w:r>
+            <w:rPr>
+              <w:b/>
+              <w:sz w:val="28"/>
+              <w:szCs w:val="28"/>
+            </w:rPr>
+            <w:t>21</w:t>
           </w:r>
           <w:r>
             <w:rPr>
@@ -1158,6 +1242,7 @@
               <w:sz w:val="28"/>
               <w:szCs w:val="28"/>
             </w:rPr>
+            <w:lastRenderedPageBreak/>
             <w:t>Experimentation</w:t>
           </w:r>
         </w:p>
@@ -1189,7 +1274,6 @@
               <w:sz w:val="28"/>
               <w:szCs w:val="28"/>
             </w:rPr>
-            <w:lastRenderedPageBreak/>
             <w:t>Computer and Technology knowledge</w:t>
           </w:r>
         </w:p>
@@ -1912,7 +1996,6 @@
               <w:szCs w:val="28"/>
             </w:rPr>
           </w:pPr>
-          <w:proofErr w:type="spellStart"/>
           <w:r>
             <w:rPr>
               <w:sz w:val="28"/>
@@ -1920,7 +2003,6 @@
             </w:rPr>
             <w:t>Php</w:t>
           </w:r>
-          <w:proofErr w:type="spellEnd"/>
         </w:p>
       </w:sdtContent>
     </w:sdt>
@@ -2023,14 +2105,30 @@
           <w:szCs w:val="28"/>
         </w:rPr>
       </w:pPr>
-      <w:hyperlink r:id="rId6" w:history="1">
+      <w:hyperlink r:id="rId7" w:history="1">
         <w:r>
           <w:rPr>
             <w:rStyle w:val="Hyperlink"/>
             <w:sz w:val="28"/>
             <w:szCs w:val="28"/>
           </w:rPr>
-          <w:t>https://github.com/BrianMuigai</w:t>
+          <w:t>https://github.com/Bria</w:t>
+        </w:r>
+        <w:r>
+          <w:rPr>
+            <w:rStyle w:val="Hyperlink"/>
+            <w:sz w:val="28"/>
+            <w:szCs w:val="28"/>
+          </w:rPr>
+          <w:t>n</w:t>
+        </w:r>
+        <w:r>
+          <w:rPr>
+            <w:rStyle w:val="Hyperlink"/>
+            <w:sz w:val="28"/>
+            <w:szCs w:val="28"/>
+          </w:rPr>
+          <w:t>Muigai</w:t>
         </w:r>
       </w:hyperlink>
     </w:p>
@@ -2329,7 +2427,7 @@
         </w:rPr>
         <w:t xml:space="preserve"> file </w:t>
       </w:r>
-      <w:hyperlink r:id="rId7" w:history="1">
+      <w:hyperlink r:id="rId8" w:history="1">
         <w:proofErr w:type="spellStart"/>
         <w:r>
           <w:rPr>
@@ -2368,7 +2466,6 @@
         <w:jc w:val="left"/>
       </w:pPr>
       <w:r>
-        <w:lastRenderedPageBreak/>
         <w:t xml:space="preserve"> Projects</w:t>
       </w:r>
     </w:p>
@@ -2424,6 +2521,24 @@
         </w:rPr>
         <w:t>investments, I take pride in being a part of it since I had to learn the real world of a freelance software engineer first hand.</w:t>
       </w:r>
+    </w:p>
+    <w:p>
+      <w:pPr>
+        <w:pStyle w:val="ListParagraph"/>
+        <w:pBdr>
+          <w:top w:val="nil"/>
+          <w:left w:val="nil"/>
+          <w:bottom w:val="nil"/>
+          <w:right w:val="nil"/>
+          <w:between w:val="nil"/>
+        </w:pBdr>
+        <w:spacing w:after="0" w:line="240" w:lineRule="auto"/>
+        <w:ind w:left="360"/>
+        <w:rPr>
+          <w:sz w:val="28"/>
+          <w:szCs w:val="28"/>
+        </w:rPr>
+      </w:pPr>
     </w:p>
     <w:p>
       <w:pPr>
@@ -2447,6 +2562,18 @@
           <w:szCs w:val="28"/>
         </w:rPr>
       </w:pPr>
+      <w:hyperlink r:id="rId9" w:history="1">
+        <w:r>
+          <w:rPr>
+            <w:rStyle w:val="Hyperlink"/>
+            <w:b/>
+            <w:bCs/>
+            <w:sz w:val="28"/>
+            <w:szCs w:val="28"/>
+          </w:rPr>
+          <w:t>Financial Assistant</w:t>
+        </w:r>
+      </w:hyperlink>
       <w:r>
         <w:rPr>
           <w:b/>
@@ -2454,7 +2581,7 @@
           <w:sz w:val="28"/>
           <w:szCs w:val="28"/>
         </w:rPr>
-        <w:t xml:space="preserve">Financial Assistant: </w:t>
+        <w:t xml:space="preserve">: </w:t>
       </w:r>
       <w:r>
         <w:rPr>
@@ -2495,6 +2622,26 @@
         </w:rPr>
         <w:t xml:space="preserve"> API integration</w:t>
       </w:r>
+    </w:p>
+    <w:p>
+      <w:pPr>
+        <w:pStyle w:val="ListParagraph"/>
+        <w:pBdr>
+          <w:top w:val="nil"/>
+          <w:left w:val="nil"/>
+          <w:bottom w:val="nil"/>
+          <w:right w:val="nil"/>
+          <w:between w:val="nil"/>
+        </w:pBdr>
+        <w:spacing w:after="0" w:line="240" w:lineRule="auto"/>
+        <w:ind w:left="360"/>
+        <w:rPr>
+          <w:b/>
+          <w:bCs/>
+          <w:sz w:val="28"/>
+          <w:szCs w:val="28"/>
+        </w:rPr>
+      </w:pPr>
     </w:p>
     <w:p>
       <w:pPr>
@@ -2518,7 +2665,20 @@
           <w:szCs w:val="28"/>
         </w:rPr>
       </w:pPr>
-      <w:proofErr w:type="spellStart"/>
+      <w:hyperlink r:id="rId10" w:history="1">
+        <w:proofErr w:type="spellStart"/>
+        <w:r>
+          <w:rPr>
+            <w:rStyle w:val="Hyperlink"/>
+            <w:b/>
+            <w:bCs/>
+            <w:sz w:val="28"/>
+            <w:szCs w:val="28"/>
+          </w:rPr>
+          <w:t>Bomafence</w:t>
+        </w:r>
+        <w:proofErr w:type="spellEnd"/>
+      </w:hyperlink>
       <w:r>
         <w:rPr>
           <w:b/>
@@ -2526,48 +2686,72 @@
           <w:sz w:val="28"/>
           <w:szCs w:val="28"/>
         </w:rPr>
+        <w:t>:</w:t>
+      </w:r>
+      <w:r>
+        <w:rPr>
+          <w:sz w:val="28"/>
+          <w:szCs w:val="28"/>
+        </w:rPr>
+        <w:t xml:space="preserve"> A prototype</w:t>
+      </w:r>
+      <w:r>
+        <w:rPr>
+          <w:sz w:val="28"/>
+          <w:szCs w:val="28"/>
+        </w:rPr>
+        <w:t xml:space="preserve"> e-commerce website for </w:t>
+      </w:r>
+      <w:proofErr w:type="spellStart"/>
+      <w:r>
+        <w:rPr>
+          <w:sz w:val="28"/>
+          <w:szCs w:val="28"/>
+        </w:rPr>
         <w:t>Bomafence</w:t>
       </w:r>
       <w:proofErr w:type="spellEnd"/>
       <w:r>
+        <w:rPr>
+          <w:sz w:val="28"/>
+          <w:szCs w:val="28"/>
+        </w:rPr>
+        <w:t xml:space="preserve"> </w:t>
+      </w:r>
+      <w:r>
+        <w:rPr>
+          <w:sz w:val="28"/>
+          <w:szCs w:val="28"/>
+        </w:rPr>
+        <w:t>ltd</w:t>
+      </w:r>
+      <w:r>
+        <w:rPr>
+          <w:sz w:val="28"/>
+          <w:szCs w:val="28"/>
+        </w:rPr>
+        <w:t xml:space="preserve">. </w:t>
+      </w:r>
+    </w:p>
+    <w:p>
+      <w:pPr>
+        <w:pStyle w:val="ListParagraph"/>
+        <w:pBdr>
+          <w:top w:val="nil"/>
+          <w:left w:val="nil"/>
+          <w:bottom w:val="nil"/>
+          <w:right w:val="nil"/>
+          <w:between w:val="nil"/>
+        </w:pBdr>
+        <w:spacing w:after="0" w:line="240" w:lineRule="auto"/>
+        <w:ind w:left="360"/>
         <w:rPr>
           <w:b/>
           <w:bCs/>
           <w:sz w:val="28"/>
           <w:szCs w:val="28"/>
         </w:rPr>
-        <w:t xml:space="preserve">: </w:t>
-      </w:r>
-      <w:r>
-        <w:rPr>
-          <w:sz w:val="28"/>
-          <w:szCs w:val="28"/>
-        </w:rPr>
-        <w:t xml:space="preserve">An e-commerce website for </w:t>
-      </w:r>
-      <w:proofErr w:type="spellStart"/>
-      <w:r>
-        <w:rPr>
-          <w:sz w:val="28"/>
-          <w:szCs w:val="28"/>
-        </w:rPr>
-        <w:t>Bomafence</w:t>
-      </w:r>
-      <w:proofErr w:type="spellEnd"/>
-      <w:r>
-        <w:rPr>
-          <w:sz w:val="28"/>
-          <w:szCs w:val="28"/>
-        </w:rPr>
-        <w:t xml:space="preserve"> </w:t>
-      </w:r>
-      <w:r>
-        <w:rPr>
-          <w:sz w:val="28"/>
-          <w:szCs w:val="28"/>
-        </w:rPr>
-        <w:t xml:space="preserve">company. </w:t>
-      </w:r>
+      </w:pPr>
     </w:p>
     <w:p>
       <w:pPr>
@@ -2591,6 +2775,38 @@
           <w:szCs w:val="28"/>
         </w:rPr>
       </w:pPr>
+      <w:hyperlink r:id="rId11" w:history="1">
+        <w:r>
+          <w:rPr>
+            <w:rStyle w:val="Hyperlink"/>
+            <w:b/>
+            <w:bCs/>
+            <w:sz w:val="28"/>
+            <w:szCs w:val="28"/>
+          </w:rPr>
+          <w:t xml:space="preserve">Plants Diseases </w:t>
+        </w:r>
+        <w:r>
+          <w:rPr>
+            <w:rStyle w:val="Hyperlink"/>
+            <w:b/>
+            <w:bCs/>
+            <w:sz w:val="28"/>
+            <w:szCs w:val="28"/>
+          </w:rPr>
+          <w:t>Analyzer</w:t>
+        </w:r>
+        <w:r>
+          <w:rPr>
+            <w:rStyle w:val="Hyperlink"/>
+            <w:b/>
+            <w:bCs/>
+            <w:sz w:val="28"/>
+            <w:szCs w:val="28"/>
+          </w:rPr>
+          <w:t>:</w:t>
+        </w:r>
+      </w:hyperlink>
       <w:r>
         <w:rPr>
           <w:b/>
@@ -2598,82 +2814,82 @@
           <w:sz w:val="28"/>
           <w:szCs w:val="28"/>
         </w:rPr>
-        <w:t xml:space="preserve">Plants Diseases </w:t>
-      </w:r>
-      <w:r>
+        <w:t xml:space="preserve"> </w:t>
+      </w:r>
+      <w:r>
+        <w:rPr>
+          <w:sz w:val="28"/>
+          <w:szCs w:val="28"/>
+        </w:rPr>
+        <w:t xml:space="preserve">A system </w:t>
+      </w:r>
+      <w:r>
+        <w:rPr>
+          <w:sz w:val="28"/>
+          <w:szCs w:val="28"/>
+        </w:rPr>
+        <w:t>implementing</w:t>
+      </w:r>
+      <w:r>
+        <w:rPr>
+          <w:sz w:val="28"/>
+          <w:szCs w:val="28"/>
+        </w:rPr>
+        <w:t xml:space="preserve"> the use of AI in agriculture. The system was </w:t>
+      </w:r>
+      <w:r>
+        <w:rPr>
+          <w:sz w:val="28"/>
+          <w:szCs w:val="28"/>
+        </w:rPr>
+        <w:t>built</w:t>
+      </w:r>
+      <w:r>
+        <w:rPr>
+          <w:sz w:val="28"/>
+          <w:szCs w:val="28"/>
+        </w:rPr>
+        <w:t xml:space="preserve"> </w:t>
+      </w:r>
+      <w:r>
+        <w:rPr>
+          <w:sz w:val="28"/>
+          <w:szCs w:val="28"/>
+        </w:rPr>
+        <w:t>on top</w:t>
+      </w:r>
+      <w:r>
+        <w:rPr>
+          <w:sz w:val="28"/>
+          <w:szCs w:val="28"/>
+        </w:rPr>
+        <w:t xml:space="preserve"> of </w:t>
+      </w:r>
+      <w:r>
+        <w:rPr>
+          <w:sz w:val="28"/>
+          <w:szCs w:val="28"/>
+        </w:rPr>
+        <w:t xml:space="preserve">inceptionV2 architecture of deep convolution neural network. The aim was to build a mobile system that would help farmers detect plants diseases simply by taking a picture of the plant’s leaves. </w:t>
+      </w:r>
+    </w:p>
+    <w:p>
+      <w:pPr>
+        <w:pBdr>
+          <w:top w:val="nil"/>
+          <w:left w:val="nil"/>
+          <w:bottom w:val="nil"/>
+          <w:right w:val="nil"/>
+          <w:between w:val="nil"/>
+        </w:pBdr>
+        <w:spacing w:after="0" w:line="240" w:lineRule="auto"/>
         <w:rPr>
           <w:b/>
           <w:bCs/>
           <w:sz w:val="28"/>
           <w:szCs w:val="28"/>
         </w:rPr>
-        <w:t>Analyzer</w:t>
-      </w:r>
-      <w:r>
-        <w:rPr>
-          <w:b/>
-          <w:bCs/>
-          <w:sz w:val="28"/>
-          <w:szCs w:val="28"/>
-        </w:rPr>
-        <w:t xml:space="preserve">: </w:t>
-      </w:r>
-      <w:r>
-        <w:rPr>
-          <w:sz w:val="28"/>
-          <w:szCs w:val="28"/>
-        </w:rPr>
-        <w:t xml:space="preserve">A system </w:t>
-      </w:r>
-      <w:r>
-        <w:rPr>
-          <w:sz w:val="28"/>
-          <w:szCs w:val="28"/>
-        </w:rPr>
-        <w:t>implementing</w:t>
-      </w:r>
-      <w:r>
-        <w:rPr>
-          <w:sz w:val="28"/>
-          <w:szCs w:val="28"/>
-        </w:rPr>
-        <w:t xml:space="preserve"> the use of AI in agriculture. The system was </w:t>
-      </w:r>
-      <w:r>
-        <w:rPr>
-          <w:sz w:val="28"/>
-          <w:szCs w:val="28"/>
-        </w:rPr>
-        <w:t>built</w:t>
-      </w:r>
-      <w:r>
-        <w:rPr>
-          <w:sz w:val="28"/>
-          <w:szCs w:val="28"/>
-        </w:rPr>
-        <w:t xml:space="preserve"> </w:t>
-      </w:r>
-      <w:r>
-        <w:rPr>
-          <w:sz w:val="28"/>
-          <w:szCs w:val="28"/>
-        </w:rPr>
-        <w:t>on top</w:t>
-      </w:r>
-      <w:r>
-        <w:rPr>
-          <w:sz w:val="28"/>
-          <w:szCs w:val="28"/>
-        </w:rPr>
-        <w:t xml:space="preserve"> of </w:t>
-      </w:r>
-      <w:r>
-        <w:rPr>
-          <w:sz w:val="28"/>
-          <w:szCs w:val="28"/>
-        </w:rPr>
-        <w:t xml:space="preserve">inceptionV2 architecture of deep convolution neural network. The aim was to build a mobile system that would help farmers detect plants diseases simply by taking a picture of the plant’s leaves. </w:t>
-      </w:r>
+      </w:pPr>
     </w:p>
     <w:p>
       <w:pPr>
@@ -2750,6 +2966,24 @@
     </w:p>
     <w:p>
       <w:pPr>
+        <w:pBdr>
+          <w:top w:val="nil"/>
+          <w:left w:val="nil"/>
+          <w:bottom w:val="nil"/>
+          <w:right w:val="nil"/>
+          <w:between w:val="nil"/>
+        </w:pBdr>
+        <w:spacing w:after="0" w:line="240" w:lineRule="auto"/>
+        <w:rPr>
+          <w:b/>
+          <w:bCs/>
+          <w:sz w:val="28"/>
+          <w:szCs w:val="28"/>
+        </w:rPr>
+      </w:pPr>
+    </w:p>
+    <w:p>
+      <w:pPr>
         <w:pStyle w:val="ListParagraph"/>
         <w:numPr>
           <w:ilvl w:val="0"/>
@@ -2770,7 +3004,18 @@
           <w:szCs w:val="28"/>
         </w:rPr>
       </w:pPr>
-      <w:proofErr w:type="spellStart"/>
+      <w:hyperlink r:id="rId12" w:history="1">
+        <w:r>
+          <w:rPr>
+            <w:rStyle w:val="Hyperlink"/>
+            <w:b/>
+            <w:bCs/>
+            <w:sz w:val="28"/>
+            <w:szCs w:val="28"/>
+          </w:rPr>
+          <w:t>Brij-fintech</w:t>
+        </w:r>
+      </w:hyperlink>
       <w:r>
         <w:rPr>
           <w:b/>
@@ -2778,47 +3023,42 @@
           <w:sz w:val="28"/>
           <w:szCs w:val="28"/>
         </w:rPr>
-        <w:t>Brij-fintech</w:t>
-      </w:r>
-      <w:proofErr w:type="spellEnd"/>
-      <w:r>
-        <w:rPr>
-          <w:b/>
-          <w:bCs/>
-          <w:sz w:val="28"/>
-          <w:szCs w:val="28"/>
-        </w:rPr>
-        <w:t>:</w:t>
-      </w:r>
-      <w:r>
-        <w:rPr>
-          <w:b/>
-          <w:bCs/>
-          <w:sz w:val="28"/>
-          <w:szCs w:val="28"/>
-        </w:rPr>
-        <w:t xml:space="preserve"> </w:t>
-      </w:r>
-      <w:r>
-        <w:rPr>
-          <w:sz w:val="28"/>
-          <w:szCs w:val="28"/>
-        </w:rPr>
-        <w:t>A Financial Technology project, like Stripe, made for developers, by developers. This project aims at creating an online financial service encompassing mobile money services and bank services. The drive is to ease the pain of integrating this services by developers</w:t>
-      </w:r>
-      <w:r>
-        <w:rPr>
-          <w:sz w:val="28"/>
-          <w:szCs w:val="28"/>
-        </w:rPr>
-        <w:t xml:space="preserve"> </w:t>
-      </w:r>
-      <w:r>
-        <w:rPr>
-          <w:sz w:val="28"/>
-          <w:szCs w:val="28"/>
-        </w:rPr>
-        <w:t>in their project</w:t>
+        <w:t xml:space="preserve">: </w:t>
+      </w:r>
+      <w:r>
+        <w:rPr>
+          <w:sz w:val="28"/>
+          <w:szCs w:val="28"/>
+        </w:rPr>
+        <w:t xml:space="preserve">A Financial Technology </w:t>
+      </w:r>
+      <w:r>
+        <w:rPr>
+          <w:sz w:val="28"/>
+          <w:szCs w:val="28"/>
+        </w:rPr>
+        <w:t xml:space="preserve">hobby </w:t>
+      </w:r>
+      <w:r>
+        <w:rPr>
+          <w:sz w:val="28"/>
+          <w:szCs w:val="28"/>
+        </w:rPr>
+        <w:t xml:space="preserve">project, like Stripe, made for developers, by developers. This project aims at creating an online financial service encompassing mobile money services and bank services. The drive is to ease the pain of integrating </w:t>
+      </w:r>
+      <w:r>
+        <w:rPr>
+          <w:sz w:val="28"/>
+          <w:szCs w:val="28"/>
+        </w:rPr>
+        <w:t>these services</w:t>
+      </w:r>
+      <w:r>
+        <w:rPr>
+          <w:sz w:val="28"/>
+          <w:szCs w:val="28"/>
+        </w:rPr>
+        <w:t xml:space="preserve"> by developers in their project</w:t>
       </w:r>
     </w:p>
     <w:p>
@@ -2831,156 +3071,195 @@
           <w:between w:val="nil"/>
         </w:pBdr>
         <w:spacing w:after="0" w:line="240" w:lineRule="auto"/>
-        <w:jc w:val="both"/>
-        <w:rPr>
+        <w:rPr>
+          <w:b/>
+          <w:bCs/>
           <w:sz w:val="28"/>
           <w:szCs w:val="28"/>
         </w:rPr>
       </w:pPr>
     </w:p>
-    <w:sdt>
-      <w:sdtPr>
-        <w:tag w:val="goog_rdk_39"/>
-        <w:id w:val="1998992798"/>
-      </w:sdtPr>
-      <w:sdtEndPr/>
-      <w:sdtContent>
-        <w:p>
-          <w:pPr>
-            <w:pStyle w:val="Heading8"/>
-            <w:jc w:val="left"/>
-            <w:rPr>
-              <w:rFonts w:eastAsia="Cambria"/>
-            </w:rPr>
-          </w:pPr>
-          <w:r>
-            <w:rPr>
-              <w:rFonts w:eastAsia="Cambria"/>
-            </w:rPr>
-            <w:t>Other Activities and Interests.</w:t>
-          </w:r>
-        </w:p>
-      </w:sdtContent>
-    </w:sdt>
-    <w:sdt>
-      <w:sdtPr>
-        <w:tag w:val="goog_rdk_40"/>
-        <w:id w:val="1056125098"/>
-      </w:sdtPr>
-      <w:sdtEndPr/>
-      <w:sdtContent>
-        <w:p>
-          <w:pPr>
-            <w:numPr>
-              <w:ilvl w:val="0"/>
-              <w:numId w:val="3"/>
-            </w:numPr>
-            <w:pBdr>
-              <w:top w:val="nil"/>
-              <w:left w:val="nil"/>
-              <w:bottom w:val="nil"/>
-              <w:right w:val="nil"/>
-              <w:between w:val="nil"/>
-            </w:pBdr>
-            <w:spacing w:after="0" w:line="240" w:lineRule="auto"/>
-            <w:ind w:left="540" w:hanging="270"/>
-            <w:jc w:val="both"/>
-            <w:rPr>
-              <w:color w:val="000000"/>
-              <w:sz w:val="28"/>
-              <w:szCs w:val="28"/>
-            </w:rPr>
-          </w:pPr>
-          <w:r>
-            <w:rPr>
-              <w:color w:val="000000"/>
-              <w:sz w:val="28"/>
-              <w:szCs w:val="28"/>
-            </w:rPr>
-            <w:t>Football</w:t>
-          </w:r>
-        </w:p>
-      </w:sdtContent>
-    </w:sdt>
-    <w:sdt>
-      <w:sdtPr>
-        <w:tag w:val="goog_rdk_41"/>
-        <w:id w:val="1209380532"/>
-      </w:sdtPr>
-      <w:sdtEndPr/>
-      <w:sdtContent>
-        <w:p>
-          <w:pPr>
-            <w:numPr>
-              <w:ilvl w:val="0"/>
-              <w:numId w:val="3"/>
-            </w:numPr>
-            <w:pBdr>
-              <w:top w:val="nil"/>
-              <w:left w:val="nil"/>
-              <w:bottom w:val="nil"/>
-              <w:right w:val="nil"/>
-              <w:between w:val="nil"/>
-            </w:pBdr>
-            <w:spacing w:after="0" w:line="240" w:lineRule="auto"/>
-            <w:ind w:left="540" w:hanging="270"/>
-            <w:jc w:val="both"/>
-            <w:rPr>
-              <w:b/>
-              <w:color w:val="000000"/>
-              <w:sz w:val="28"/>
-              <w:szCs w:val="28"/>
-              <w:u w:val="single"/>
-            </w:rPr>
-          </w:pPr>
-          <w:r>
-            <w:rPr>
-              <w:sz w:val="28"/>
-              <w:szCs w:val="28"/>
-            </w:rPr>
-            <w:t>Table Tennis</w:t>
-          </w:r>
-        </w:p>
-      </w:sdtContent>
-    </w:sdt>
-    <w:sdt>
-      <w:sdtPr>
-        <w:tag w:val="goog_rdk_42"/>
-        <w:id w:val="-1808007296"/>
-      </w:sdtPr>
-      <w:sdtEndPr/>
-      <w:sdtContent>
-        <w:p>
-          <w:pPr>
-            <w:numPr>
-              <w:ilvl w:val="0"/>
-              <w:numId w:val="3"/>
-            </w:numPr>
-            <w:pBdr>
-              <w:top w:val="nil"/>
-              <w:left w:val="nil"/>
-              <w:bottom w:val="nil"/>
-              <w:right w:val="nil"/>
-              <w:between w:val="nil"/>
-            </w:pBdr>
-            <w:spacing w:after="0" w:line="240" w:lineRule="auto"/>
-            <w:ind w:left="540" w:hanging="270"/>
-            <w:jc w:val="both"/>
-            <w:rPr>
-              <w:sz w:val="28"/>
-              <w:szCs w:val="28"/>
-            </w:rPr>
-          </w:pPr>
-          <w:r>
-            <w:rPr>
-              <w:sz w:val="28"/>
-              <w:szCs w:val="28"/>
-            </w:rPr>
-            <w:t>Swimming</w:t>
-          </w:r>
-        </w:p>
-      </w:sdtContent>
-    </w:sdt>
+    <w:p>
+      <w:pPr>
+        <w:pStyle w:val="ListParagraph"/>
+        <w:numPr>
+          <w:ilvl w:val="0"/>
+          <w:numId w:val="7"/>
+        </w:numPr>
+        <w:pBdr>
+          <w:top w:val="nil"/>
+          <w:left w:val="nil"/>
+          <w:bottom w:val="nil"/>
+          <w:right w:val="nil"/>
+          <w:between w:val="nil"/>
+        </w:pBdr>
+        <w:spacing w:after="0" w:line="240" w:lineRule="auto"/>
+        <w:rPr>
+          <w:b/>
+          <w:bCs/>
+          <w:sz w:val="28"/>
+          <w:szCs w:val="28"/>
+        </w:rPr>
+      </w:pPr>
+      <w:r>
+        <w:rPr>
+          <w:b/>
+          <w:bCs/>
+          <w:sz w:val="28"/>
+          <w:szCs w:val="28"/>
+        </w:rPr>
+        <w:t xml:space="preserve">Liquor Store Management System: </w:t>
+      </w:r>
+      <w:r>
+        <w:rPr>
+          <w:sz w:val="28"/>
+          <w:szCs w:val="28"/>
+        </w:rPr>
+        <w:t xml:space="preserve">A points of sales system with administration backend that allows for inventory management and stock count. So far I have only one customer, shadows liquor store located in </w:t>
+      </w:r>
+      <w:proofErr w:type="spellStart"/>
+      <w:r>
+        <w:rPr>
+          <w:sz w:val="28"/>
+          <w:szCs w:val="28"/>
+        </w:rPr>
+        <w:t>Ngara</w:t>
+      </w:r>
+      <w:proofErr w:type="spellEnd"/>
+    </w:p>
+    <w:p>
+      <w:pPr>
+        <w:pBdr>
+          <w:top w:val="nil"/>
+          <w:left w:val="nil"/>
+          <w:bottom w:val="nil"/>
+          <w:right w:val="nil"/>
+          <w:between w:val="nil"/>
+        </w:pBdr>
+        <w:spacing w:after="0" w:line="240" w:lineRule="auto"/>
+        <w:rPr>
+          <w:b/>
+          <w:bCs/>
+          <w:sz w:val="28"/>
+          <w:szCs w:val="28"/>
+        </w:rPr>
+      </w:pPr>
+    </w:p>
+    <w:p>
+      <w:pPr>
+        <w:pStyle w:val="ListParagraph"/>
+        <w:numPr>
+          <w:ilvl w:val="0"/>
+          <w:numId w:val="7"/>
+        </w:numPr>
+        <w:pBdr>
+          <w:top w:val="nil"/>
+          <w:left w:val="nil"/>
+          <w:bottom w:val="nil"/>
+          <w:right w:val="nil"/>
+          <w:between w:val="nil"/>
+        </w:pBdr>
+        <w:spacing w:after="0" w:line="240" w:lineRule="auto"/>
+        <w:rPr>
+          <w:b/>
+          <w:bCs/>
+          <w:sz w:val="28"/>
+          <w:szCs w:val="28"/>
+        </w:rPr>
+      </w:pPr>
+      <w:proofErr w:type="spellStart"/>
+      <w:r>
+        <w:rPr>
+          <w:b/>
+          <w:bCs/>
+          <w:sz w:val="28"/>
+          <w:szCs w:val="28"/>
+        </w:rPr>
+        <w:t>Nyuki</w:t>
+      </w:r>
+      <w:proofErr w:type="spellEnd"/>
+      <w:r>
+        <w:rPr>
+          <w:b/>
+          <w:bCs/>
+          <w:sz w:val="28"/>
+          <w:szCs w:val="28"/>
+        </w:rPr>
+        <w:t xml:space="preserve"> App: </w:t>
+      </w:r>
+      <w:r>
+        <w:rPr>
+          <w:sz w:val="28"/>
+          <w:szCs w:val="28"/>
+        </w:rPr>
+        <w:t xml:space="preserve">An android app for bee farmers with an administration backend for technical and </w:t>
+      </w:r>
+      <w:r>
+        <w:rPr>
+          <w:sz w:val="28"/>
+          <w:szCs w:val="28"/>
+        </w:rPr>
+        <w:t xml:space="preserve">agricultural assistance to farmer. This project was made for the ministry of </w:t>
+      </w:r>
+      <w:r>
+        <w:rPr>
+          <w:sz w:val="28"/>
+          <w:szCs w:val="28"/>
+        </w:rPr>
+        <w:t>agriculture, livestock and fisheries</w:t>
+      </w:r>
+      <w:r>
+        <w:rPr>
+          <w:sz w:val="28"/>
+          <w:szCs w:val="28"/>
+        </w:rPr>
+        <w:t xml:space="preserve">, </w:t>
+      </w:r>
+      <w:r>
+        <w:rPr>
+          <w:sz w:val="28"/>
+          <w:szCs w:val="28"/>
+        </w:rPr>
+        <w:t>Kabete, as a prototype showcasing their ideas in embracing technology in agriculture.</w:t>
+      </w:r>
+    </w:p>
+    <w:p>
+      <w:pPr>
+        <w:rPr>
+          <w:b/>
+          <w:bCs/>
+          <w:sz w:val="28"/>
+          <w:szCs w:val="28"/>
+        </w:rPr>
+      </w:pPr>
+      <w:r>
+        <w:rPr>
+          <w:b/>
+          <w:bCs/>
+          <w:sz w:val="28"/>
+          <w:szCs w:val="28"/>
+        </w:rPr>
+        <w:br w:type="page"/>
+      </w:r>
+    </w:p>
+    <w:p>
+      <w:pPr>
+        <w:pBdr>
+          <w:top w:val="nil"/>
+          <w:left w:val="nil"/>
+          <w:bottom w:val="nil"/>
+          <w:right w:val="nil"/>
+          <w:between w:val="nil"/>
+        </w:pBdr>
+        <w:spacing w:after="0" w:line="240" w:lineRule="auto"/>
+        <w:rPr>
+          <w:b/>
+          <w:bCs/>
+          <w:sz w:val="28"/>
+          <w:szCs w:val="28"/>
+        </w:rPr>
+      </w:pPr>
+    </w:p>
     <w:sdt>
       <w:sdtPr>
         <w:tag w:val="goog_rdk_43"/>
@@ -3321,11 +3600,6 @@
           <w:between w:val="nil"/>
         </w:pBdr>
         <w:spacing w:after="0"/>
-        <w:rPr>
-          <w:color w:val="000000"/>
-          <w:sz w:val="28"/>
-          <w:szCs w:val="28"/>
-        </w:rPr>
       </w:pPr>
       <w:sdt>
         <w:sdtPr>
@@ -3340,24 +3614,294 @@
               <w:sz w:val="28"/>
               <w:szCs w:val="28"/>
             </w:rPr>
-            <w:t>Email: ruugiasamuel@gmail.co.ke</w:t>
-          </w:r>
+            <w:t xml:space="preserve">Email: </w:t>
+          </w:r>
+          <w:hyperlink r:id="rId13" w:history="1">
+            <w:r>
+              <w:rPr>
+                <w:rStyle w:val="Hyperlink"/>
+                <w:sz w:val="28"/>
+                <w:szCs w:val="28"/>
+              </w:rPr>
+              <w:t>ruugiasamuel@gmail.co.ke</w:t>
+            </w:r>
+          </w:hyperlink>
         </w:sdtContent>
       </w:sdt>
       <w:r>
         <w:t>.</w:t>
       </w:r>
     </w:p>
-    <w:sdt>
-      <w:sdtPr>
-        <w:tag w:val="goog_rdk_50"/>
-        <w:id w:val="-1916544554"/>
-      </w:sdtPr>
-      <w:sdtEndPr/>
-      <w:sdtContent>
-        <w:p/>
-      </w:sdtContent>
-    </w:sdt>
+    <w:p>
+      <w:pPr>
+        <w:pBdr>
+          <w:top w:val="nil"/>
+          <w:left w:val="nil"/>
+          <w:bottom w:val="nil"/>
+          <w:right w:val="nil"/>
+          <w:between w:val="nil"/>
+        </w:pBdr>
+        <w:spacing w:after="0"/>
+      </w:pPr>
+    </w:p>
+    <w:p>
+      <w:pPr>
+        <w:spacing w:line="240" w:lineRule="auto"/>
+        <w:rPr>
+          <w:sz w:val="28"/>
+          <w:szCs w:val="28"/>
+        </w:rPr>
+      </w:pPr>
+      <w:proofErr w:type="spellStart"/>
+      <w:r>
+        <w:rPr>
+          <w:sz w:val="28"/>
+          <w:szCs w:val="28"/>
+        </w:rPr>
+        <w:t>Mwiti</w:t>
+      </w:r>
+      <w:proofErr w:type="spellEnd"/>
+      <w:r>
+        <w:rPr>
+          <w:sz w:val="28"/>
+          <w:szCs w:val="28"/>
+        </w:rPr>
+        <w:t xml:space="preserve"> </w:t>
+      </w:r>
+      <w:r>
+        <w:rPr>
+          <w:sz w:val="28"/>
+          <w:szCs w:val="28"/>
+        </w:rPr>
+        <w:t>Evans,</w:t>
+      </w:r>
+    </w:p>
+    <w:p>
+      <w:pPr>
+        <w:spacing w:line="240" w:lineRule="auto"/>
+        <w:rPr>
+          <w:sz w:val="28"/>
+          <w:szCs w:val="28"/>
+        </w:rPr>
+      </w:pPr>
+      <w:r>
+        <w:rPr>
+          <w:sz w:val="28"/>
+          <w:szCs w:val="28"/>
+        </w:rPr>
+        <w:t xml:space="preserve">Head of partnership and Innovation, </w:t>
+      </w:r>
+      <w:r>
+        <w:rPr>
+          <w:sz w:val="28"/>
+          <w:szCs w:val="28"/>
+        </w:rPr>
+        <w:t>Agrihub,</w:t>
+      </w:r>
+    </w:p>
+    <w:p>
+      <w:pPr>
+        <w:spacing w:line="240" w:lineRule="auto"/>
+        <w:rPr>
+          <w:sz w:val="28"/>
+          <w:szCs w:val="28"/>
+        </w:rPr>
+      </w:pPr>
+      <w:r>
+        <w:rPr>
+          <w:sz w:val="28"/>
+          <w:szCs w:val="28"/>
+        </w:rPr>
+        <w:t xml:space="preserve">Email: </w:t>
+      </w:r>
+      <w:hyperlink r:id="rId14" w:history="1">
+        <w:r>
+          <w:rPr>
+            <w:rStyle w:val="Hyperlink"/>
+            <w:sz w:val="28"/>
+            <w:szCs w:val="28"/>
+          </w:rPr>
+          <w:t>mwitiev@gmail.com</w:t>
+        </w:r>
+      </w:hyperlink>
+      <w:r>
+        <w:rPr>
+          <w:sz w:val="28"/>
+          <w:szCs w:val="28"/>
+        </w:rPr>
+        <w:t>.</w:t>
+      </w:r>
+    </w:p>
+    <w:p>
+      <w:pPr>
+        <w:spacing w:line="240" w:lineRule="auto"/>
+        <w:rPr>
+          <w:sz w:val="28"/>
+          <w:szCs w:val="28"/>
+        </w:rPr>
+      </w:pPr>
+    </w:p>
+    <w:p>
+      <w:pPr>
+        <w:spacing w:line="240" w:lineRule="auto"/>
+        <w:rPr>
+          <w:sz w:val="28"/>
+          <w:szCs w:val="28"/>
+        </w:rPr>
+      </w:pPr>
+      <w:r>
+        <w:rPr>
+          <w:sz w:val="28"/>
+          <w:szCs w:val="28"/>
+        </w:rPr>
+        <w:t xml:space="preserve">Joseph </w:t>
+      </w:r>
+      <w:r>
+        <w:rPr>
+          <w:sz w:val="28"/>
+          <w:szCs w:val="28"/>
+        </w:rPr>
+        <w:t>Mwangi,</w:t>
+      </w:r>
+    </w:p>
+    <w:p>
+      <w:pPr>
+        <w:spacing w:line="240" w:lineRule="auto"/>
+        <w:rPr>
+          <w:sz w:val="28"/>
+          <w:szCs w:val="28"/>
+        </w:rPr>
+      </w:pPr>
+      <w:r>
+        <w:rPr>
+          <w:sz w:val="28"/>
+          <w:szCs w:val="28"/>
+        </w:rPr>
+        <w:t xml:space="preserve">Backend developer, </w:t>
+      </w:r>
+      <w:r>
+        <w:rPr>
+          <w:sz w:val="28"/>
+          <w:szCs w:val="28"/>
+        </w:rPr>
+        <w:t>Geo Pro Kenya,</w:t>
+      </w:r>
+    </w:p>
+    <w:p>
+      <w:pPr>
+        <w:spacing w:line="240" w:lineRule="auto"/>
+        <w:rPr>
+          <w:sz w:val="28"/>
+          <w:szCs w:val="28"/>
+        </w:rPr>
+      </w:pPr>
+      <w:r>
+        <w:rPr>
+          <w:sz w:val="28"/>
+          <w:szCs w:val="28"/>
+        </w:rPr>
+        <w:t xml:space="preserve">Email: </w:t>
+      </w:r>
+      <w:hyperlink r:id="rId15" w:history="1">
+        <w:r>
+          <w:rPr>
+            <w:rStyle w:val="Hyperlink"/>
+            <w:sz w:val="28"/>
+            <w:szCs w:val="28"/>
+          </w:rPr>
+          <w:t>mwangyjose@gmail.com</w:t>
+        </w:r>
+      </w:hyperlink>
+      <w:r>
+        <w:rPr>
+          <w:sz w:val="28"/>
+          <w:szCs w:val="28"/>
+        </w:rPr>
+        <w:t>.</w:t>
+      </w:r>
+    </w:p>
+    <w:p>
+      <w:pPr>
+        <w:spacing w:line="240" w:lineRule="auto"/>
+        <w:rPr>
+          <w:sz w:val="28"/>
+          <w:szCs w:val="28"/>
+        </w:rPr>
+      </w:pPr>
+    </w:p>
+    <w:p>
+      <w:pPr>
+        <w:spacing w:line="240" w:lineRule="auto"/>
+        <w:rPr>
+          <w:sz w:val="28"/>
+          <w:szCs w:val="28"/>
+        </w:rPr>
+      </w:pPr>
+      <w:r>
+        <w:rPr>
+          <w:sz w:val="28"/>
+          <w:szCs w:val="28"/>
+        </w:rPr>
+        <w:t>Denis Mutai,</w:t>
+      </w:r>
+    </w:p>
+    <w:p>
+      <w:pPr>
+        <w:spacing w:line="240" w:lineRule="auto"/>
+        <w:rPr>
+          <w:sz w:val="28"/>
+          <w:szCs w:val="28"/>
+        </w:rPr>
+      </w:pPr>
+      <w:r>
+        <w:rPr>
+          <w:sz w:val="28"/>
+          <w:szCs w:val="28"/>
+        </w:rPr>
+        <w:t xml:space="preserve">Database Administrator, </w:t>
+      </w:r>
+      <w:r>
+        <w:rPr>
+          <w:sz w:val="28"/>
+          <w:szCs w:val="28"/>
+        </w:rPr>
+        <w:t>Safaricom PLC</w:t>
+      </w:r>
+    </w:p>
+    <w:p>
+      <w:pPr>
+        <w:spacing w:line="240" w:lineRule="auto"/>
+        <w:rPr>
+          <w:sz w:val="28"/>
+          <w:szCs w:val="28"/>
+        </w:rPr>
+      </w:pPr>
+      <w:r>
+        <w:rPr>
+          <w:sz w:val="28"/>
+          <w:szCs w:val="28"/>
+        </w:rPr>
+        <w:t xml:space="preserve">Phone: </w:t>
+      </w:r>
+      <w:r>
+        <w:rPr>
+          <w:sz w:val="28"/>
+          <w:szCs w:val="28"/>
+        </w:rPr>
+        <w:t>+254 715 249621</w:t>
+      </w:r>
+    </w:p>
+    <w:p>
+      <w:pPr>
+        <w:spacing w:line="240" w:lineRule="auto"/>
+        <w:rPr>
+          <w:sz w:val="28"/>
+          <w:szCs w:val="28"/>
+        </w:rPr>
+      </w:pPr>
+    </w:p>
+    <w:p/>
+    <w:p/>
     <w:sectPr>
       <w:pgSz w:w="12240" w:h="15840"/>
       <w:pgMar w:top="810" w:right="1440" w:bottom="720" w:left="1440" w:header="720" w:footer="720" w:gutter="0"/>
@@ -3369,7 +3913,7 @@
 </file>
 
 <file path=word/numbering.xml><?xml version="1.0" encoding="utf-8"?>
-<w:numbering xmlns:wpc="http://schemas.microsoft.com/office/word/2010/wordprocessingCanvas" xmlns:cx="http://schemas.microsoft.com/office/drawing/2014/chartex" xmlns:cx1="http://schemas.microsoft.com/office/drawing/2015/9/8/chartex" xmlns:cx2="http://schemas.microsoft.com/office/drawing/2015/10/21/chartex" xmlns:cx3="http://schemas.microsoft.com/office/drawing/2016/5/9/chartex" xmlns:cx4="http://schemas.microsoft.com/office/drawing/2016/5/10/chartex" xmlns:cx5="http://schemas.microsoft.com/office/drawing/2016/5/11/chartex" xmlns:cx6="http://schemas.microsoft.com/office/drawing/2016/5/12/chartex" xmlns:cx7="http://schemas.microsoft.com/office/drawing/2016/5/13/chartex" xmlns:cx8="http://schemas.microsoft.com/office/drawing/2016/5/14/chartex" xmlns:mc="http://schemas.openxmlformats.org/markup-compatibility/2006" xmlns:aink="http://schemas.microsoft.com/office/drawing/2016/ink" xmlns:am3d="http://schemas.microsoft.com/office/drawing/2017/model3d" xmlns:o="urn:schemas-microsoft-com:office:office" xmlns:r="http://schemas.openxmlformats.org/officeDocument/2006/relationships" xmlns:m="http://schemas.openxmlformats.org/officeDocument/2006/math" xmlns:v="urn:schemas-microsoft-com:vml" xmlns:wp14="http://schemas.microsoft.com/office/word/2010/wordprocessingDrawing" xmlns:wp="http://schemas.openxmlformats.org/drawingml/2006/wordprocessingDrawing" xmlns:w10="urn:schemas-microsoft-com:office:word" xmlns:w="http://schemas.openxmlformats.org/wordprocessingml/2006/main" xmlns:w14="http://schemas.microsoft.com/office/word/2010/wordml" xmlns:w15="http://schemas.microsoft.com/office/word/2012/wordml" xmlns:w16cex="http://schemas.microsoft.com/office/word/2018/wordml/cex" xmlns:w16cid="http://schemas.microsoft.com/office/word/2016/wordml/cid" xmlns:w16="http://schemas.microsoft.com/office/word/2018/wordml" xmlns:w16se="http://schemas.microsoft.com/office/word/2015/wordml/symex" xmlns:wpg="http://schemas.microsoft.com/office/word/2010/wordprocessingGroup" xmlns:wpi="http://schemas.microsoft.com/office/word/2010/wordprocessingInk" xmlns:wne="http://schemas.microsoft.com/office/word/2006/wordml" xmlns:wps="http://schemas.microsoft.com/office/word/2010/wordprocessingShape" mc:Ignorable="w14 w15 w16se w16cid w16 w16cex wp14">
+<w:numbering xmlns:wpc="http://schemas.microsoft.com/office/word/2010/wordprocessingCanvas" xmlns:cx="http://schemas.microsoft.com/office/drawing/2014/chartex" xmlns:cx1="http://schemas.microsoft.com/office/drawing/2015/9/8/chartex" xmlns:cx2="http://schemas.microsoft.com/office/drawing/2015/10/21/chartex" xmlns:cx3="http://schemas.microsoft.com/office/drawing/2016/5/9/chartex" xmlns:cx4="http://schemas.microsoft.com/office/drawing/2016/5/10/chartex" xmlns:cx5="http://schemas.microsoft.com/office/drawing/2016/5/11/chartex" xmlns:cx6="http://schemas.microsoft.com/office/drawing/2016/5/12/chartex" xmlns:cx7="http://schemas.microsoft.com/office/drawing/2016/5/13/chartex" xmlns:cx8="http://schemas.microsoft.com/office/drawing/2016/5/14/chartex" xmlns:mc="http://schemas.openxmlformats.org/markup-compatibility/2006" xmlns:aink="http://schemas.microsoft.com/office/drawing/2016/ink" xmlns:am3d="http://schemas.microsoft.com/office/drawing/2017/model3d" xmlns:o="urn:schemas-microsoft-com:office:office" xmlns:r="http://schemas.openxmlformats.org/officeDocument/2006/relationships" xmlns:m="http://schemas.openxmlformats.org/officeDocument/2006/math" xmlns:v="urn:schemas-microsoft-com:vml" xmlns:wp14="http://schemas.microsoft.com/office/word/2010/wordprocessingDrawing" xmlns:wp="http://schemas.openxmlformats.org/drawingml/2006/wordprocessingDrawing" xmlns:w10="urn:schemas-microsoft-com:office:word" xmlns:w="http://schemas.openxmlformats.org/wordprocessingml/2006/main" xmlns:w14="http://schemas.microsoft.com/office/word/2010/wordml" xmlns:w15="http://schemas.microsoft.com/office/word/2012/wordml" xmlns:w16cex="http://schemas.microsoft.com/office/word/2018/wordml/cex" xmlns:w16cid="http://schemas.microsoft.com/office/word/2016/wordml/cid" xmlns:w16="http://schemas.microsoft.com/office/word/2018/wordml" xmlns:w16sdtdh="http://schemas.microsoft.com/office/word/2020/wordml/sdtdatahash" xmlns:w16se="http://schemas.microsoft.com/office/word/2015/wordml/symex" xmlns:wpg="http://schemas.microsoft.com/office/word/2010/wordprocessingGroup" xmlns:wpi="http://schemas.microsoft.com/office/word/2010/wordprocessingInk" xmlns:wne="http://schemas.microsoft.com/office/word/2006/wordml" xmlns:wps="http://schemas.microsoft.com/office/word/2010/wordprocessingShape" mc:Ignorable="w14 w15 w16se w16cid w16 w16cex w16sdtdh wp14">
   <w:abstractNum w:abstractNumId="0" w15:restartNumberingAfterBreak="0">
     <w:nsid w:val="01350CA1"/>
     <w:multiLevelType w:val="hybridMultilevel"/>
@@ -4262,7 +4806,7 @@
 </file>
 
 <file path=word/styles.xml><?xml version="1.0" encoding="utf-8"?>
-<w:styles xmlns:mc="http://schemas.openxmlformats.org/markup-compatibility/2006" xmlns:r="http://schemas.openxmlformats.org/officeDocument/2006/relationships" xmlns:w="http://schemas.openxmlformats.org/wordprocessingml/2006/main" xmlns:w14="http://schemas.microsoft.com/office/word/2010/wordml" xmlns:w15="http://schemas.microsoft.com/office/word/2012/wordml" xmlns:w16cex="http://schemas.microsoft.com/office/word/2018/wordml/cex" xmlns:w16cid="http://schemas.microsoft.com/office/word/2016/wordml/cid" xmlns:w16="http://schemas.microsoft.com/office/word/2018/wordml" xmlns:w16se="http://schemas.microsoft.com/office/word/2015/wordml/symex" mc:Ignorable="w14 w15 w16se w16cid w16 w16cex">
+<w:styles xmlns:mc="http://schemas.openxmlformats.org/markup-compatibility/2006" xmlns:r="http://schemas.openxmlformats.org/officeDocument/2006/relationships" xmlns:w="http://schemas.openxmlformats.org/wordprocessingml/2006/main" xmlns:w14="http://schemas.microsoft.com/office/word/2010/wordml" xmlns:w15="http://schemas.microsoft.com/office/word/2012/wordml" xmlns:w16cex="http://schemas.microsoft.com/office/word/2018/wordml/cex" xmlns:w16cid="http://schemas.microsoft.com/office/word/2016/wordml/cid" xmlns:w16="http://schemas.microsoft.com/office/word/2018/wordml" xmlns:w16sdtdh="http://schemas.microsoft.com/office/word/2020/wordml/sdtdatahash" xmlns:w16se="http://schemas.microsoft.com/office/word/2015/wordml/symex" mc:Ignorable="w14 w15 w16se w16cid w16 w16cex w16sdtdh">
   <w:docDefaults>
     <w:rPrDefault>
       <w:rPr>
@@ -4807,7 +5351,6 @@
   <w:style w:type="character" w:default="1" w:styleId="DefaultParagraphFont">
     <w:name w:val="Default Paragraph Font"/>
     <w:uiPriority w:val="1"/>
-    <w:semiHidden/>
     <w:unhideWhenUsed/>
   </w:style>
   <w:style w:type="table" w:default="1" w:styleId="TableNormal">
@@ -4926,6 +5469,18 @@
     <w:rPr>
       <w:color w:val="605E5C"/>
       <w:shd w:val="clear" w:color="auto" w:fill="E1DFDD"/>
+    </w:rPr>
+  </w:style>
+  <w:style w:type="character" w:styleId="FollowedHyperlink">
+    <w:name w:val="FollowedHyperlink"/>
+    <w:basedOn w:val="DefaultParagraphFont"/>
+    <w:uiPriority w:val="99"/>
+    <w:semiHidden/>
+    <w:unhideWhenUsed/>
+    <w:rsid w:val="0067714A"/>
+    <w:rPr>
+      <w:color w:val="800080" w:themeColor="followedHyperlink"/>
+      <w:u w:val="single"/>
     </w:rPr>
   </w:style>
 </w:styles>
@@ -5226,7 +5781,7 @@
 <ds:datastoreItem xmlns:ds="http://schemas.openxmlformats.org/officeDocument/2006/customXml" ds:itemID="{11111111-1234-1234-1234-123412341234}">
   <ds:schemaRefs>
     <ds:schemaRef ds:uri="http://customooxmlschemas.google.com/"/>
-    <ds:schemaRef ds:uri="http://www.w3.org/2000/xmlns/"/>
+    <ds:schemaRef ds:uri="http://schemas.openxmlformats.org/officeDocument/2006/relationships"/>
   </ds:schemaRefs>
 </ds:datastoreItem>
 </file>